--- a/Template.docx
+++ b/Template.docx
@@ -216,7 +216,7 @@
           <w:szCs w:val="24"/>
         </w:rPr>
       </w:pPr>
-      <w:bookmarkStart w:colFirst="0" w:colLast="0" w:name="_d7jee7fziaa2" w:id="0"/>
+      <w:bookmarkStart w:colFirst="0" w:colLast="0" w:name="_cxdtlle2b14e" w:id="0"/>
       <w:bookmarkEnd w:id="0"/>
       <w:r>
         <w:rPr>
@@ -273,7 +273,7 @@
           <w:szCs w:val="24"/>
         </w:rPr>
       </w:pPr>
-      <w:bookmarkStart w:colFirst="0" w:colLast="0" w:name="_4hmvitucpl69" w:id="1"/>
+      <w:bookmarkStart w:colFirst="0" w:colLast="0" w:name="_lh6vh853jcpb" w:id="1"/>
       <w:bookmarkEnd w:id="1"/>
       <w:r>
         <w:rPr>
@@ -613,7 +613,7 @@
           <w:szCs w:val="24"/>
         </w:rPr>
       </w:pPr>
-      <w:bookmarkStart w:colFirst="0" w:colLast="0" w:name="_9ktpwi1debjw" w:id="2"/>
+      <w:bookmarkStart w:colFirst="0" w:colLast="0" w:name="_bfchww706afy" w:id="2"/>
       <w:bookmarkEnd w:id="2"/>
       <w:r>
         <w:rPr>
@@ -638,7 +638,7 @@
           <w:highlight w:val="green"/>
         </w:rPr>
       </w:pPr>
-      <w:bookmarkStart w:colFirst="0" w:colLast="0" w:name="_71j9p67hdvuz" w:id="3"/>
+      <w:bookmarkStart w:colFirst="0" w:colLast="0" w:name="_ptrn9lvex4k" w:id="3"/>
       <w:bookmarkEnd w:id="3"/>
       <w:r>
         <w:br w:type="page"/>
@@ -684,7 +684,7 @@
           <w:highlight w:val="green"/>
         </w:rPr>
       </w:pPr>
-      <w:bookmarkStart w:colFirst="0" w:colLast="0" w:name="_1j1aktg5rm8e" w:id="4"/>
+      <w:bookmarkStart w:colFirst="0" w:colLast="0" w:name="_kve430lxf4xg" w:id="4"/>
       <w:bookmarkEnd w:id="4"/>
       <w:r>
         <w:br w:type="page"/>
@@ -707,7 +707,7 @@
           <w:szCs w:val="24"/>
         </w:rPr>
       </w:pPr>
-      <w:bookmarkStart w:colFirst="0" w:colLast="0" w:name="_96fvevjacf9a" w:id="5"/>
+      <w:bookmarkStart w:colFirst="0" w:colLast="0" w:name="_f4y1rr5retxd" w:id="5"/>
       <w:bookmarkEnd w:id="5"/>
       <w:r>
         <w:rPr>
@@ -731,7 +731,7 @@
           <w:highlight w:val="green"/>
         </w:rPr>
       </w:pPr>
-      <w:bookmarkStart w:colFirst="0" w:colLast="0" w:name="_ciruv73enyn9" w:id="6"/>
+      <w:bookmarkStart w:colFirst="0" w:colLast="0" w:name="_4x87nzj92qhf" w:id="6"/>
       <w:bookmarkEnd w:id="6"/>
       <w:r>
         <w:rPr>
@@ -756,7 +756,7 @@
           <w:szCs w:val="24"/>
         </w:rPr>
       </w:pPr>
-      <w:bookmarkStart w:colFirst="0" w:colLast="0" w:name="_p9fvowv14lc5" w:id="7"/>
+      <w:bookmarkStart w:colFirst="0" w:colLast="0" w:name="_qs5y5lb7c77b" w:id="7"/>
       <w:bookmarkEnd w:id="7"/>
       <w:r>
         <w:rPr>
@@ -786,7 +786,7 @@
           <w:szCs w:val="24"/>
         </w:rPr>
       </w:pPr>
-      <w:bookmarkStart w:colFirst="0" w:colLast="0" w:name="_6ojoiu9logi3" w:id="8"/>
+      <w:bookmarkStart w:colFirst="0" w:colLast="0" w:name="_fk97v9q9wdgl" w:id="8"/>
       <w:bookmarkEnd w:id="8"/>
       <w:r>
         <w:rPr>
@@ -806,7 +806,7 @@
           <w:szCs w:val="24"/>
         </w:rPr>
       </w:pPr>
-      <w:bookmarkStart w:colFirst="0" w:colLast="0" w:name="_u73v7yidox0j" w:id="9"/>
+      <w:bookmarkStart w:colFirst="0" w:colLast="0" w:name="_cie1qyo42l21" w:id="9"/>
       <w:bookmarkEnd w:id="9"/>
       <w:r>
         <w:rPr>
@@ -826,7 +826,7 @@
           <w:szCs w:val="24"/>
         </w:rPr>
       </w:pPr>
-      <w:bookmarkStart w:colFirst="0" w:colLast="0" w:name="_rlz4i9eg0qp7" w:id="10"/>
+      <w:bookmarkStart w:colFirst="0" w:colLast="0" w:name="_pgl9rccbk62d" w:id="10"/>
       <w:bookmarkEnd w:id="10"/>
       <w:r>
         <w:rPr>
@@ -846,7 +846,7 @@
           <w:szCs w:val="24"/>
         </w:rPr>
       </w:pPr>
-      <w:bookmarkStart w:colFirst="0" w:colLast="0" w:name="_59bf7pff0rtz" w:id="11"/>
+      <w:bookmarkStart w:colFirst="0" w:colLast="0" w:name="_cvbln2n3h1j2" w:id="11"/>
       <w:bookmarkEnd w:id="11"/>
       <w:r>
         <w:rPr>
@@ -866,7 +866,7 @@
           <w:szCs w:val="24"/>
         </w:rPr>
       </w:pPr>
-      <w:bookmarkStart w:colFirst="0" w:colLast="0" w:name="_kogxpjq5cizh" w:id="12"/>
+      <w:bookmarkStart w:colFirst="0" w:colLast="0" w:name="_spxiezfelyju" w:id="12"/>
       <w:bookmarkEnd w:id="12"/>
       <w:r>
         <w:rPr>
@@ -886,7 +886,7 @@
           <w:szCs w:val="24"/>
         </w:rPr>
       </w:pPr>
-      <w:bookmarkStart w:colFirst="0" w:colLast="0" w:name="_631m585eg2a8" w:id="13"/>
+      <w:bookmarkStart w:colFirst="0" w:colLast="0" w:name="_newb6vjgy2ya" w:id="13"/>
       <w:bookmarkEnd w:id="13"/>
       <w:r>
         <w:rPr>
@@ -906,7 +906,7 @@
           <w:szCs w:val="24"/>
         </w:rPr>
       </w:pPr>
-      <w:bookmarkStart w:colFirst="0" w:colLast="0" w:name="_5i4bys6u12zw" w:id="14"/>
+      <w:bookmarkStart w:colFirst="0" w:colLast="0" w:name="_a9dfebogcumj" w:id="14"/>
       <w:bookmarkEnd w:id="14"/>
       <w:r>
         <w:rPr>
@@ -926,7 +926,7 @@
           <w:szCs w:val="24"/>
         </w:rPr>
       </w:pPr>
-      <w:bookmarkStart w:colFirst="0" w:colLast="0" w:name="_ev9o5hz59r31" w:id="15"/>
+      <w:bookmarkStart w:colFirst="0" w:colLast="0" w:name="_6ptiw653t359" w:id="15"/>
       <w:bookmarkEnd w:id="15"/>
       <w:r>
         <w:rPr>
@@ -946,7 +946,7 @@
           <w:szCs w:val="24"/>
         </w:rPr>
       </w:pPr>
-      <w:bookmarkStart w:colFirst="0" w:colLast="0" w:name="_28d2cbgkwte" w:id="16"/>
+      <w:bookmarkStart w:colFirst="0" w:colLast="0" w:name="_5n9ck05ncbvc" w:id="16"/>
       <w:bookmarkEnd w:id="16"/>
       <w:r>
         <w:rPr>
@@ -984,7 +984,7 @@
           <w:szCs w:val="24"/>
         </w:rPr>
       </w:pPr>
-      <w:bookmarkStart w:colFirst="0" w:colLast="0" w:name="_ilrfquxkjnmi" w:id="17"/>
+      <w:bookmarkStart w:colFirst="0" w:colLast="0" w:name="_sorqj7bcsnkx" w:id="17"/>
       <w:bookmarkEnd w:id="17"/>
       <w:r>
         <w:rPr>
@@ -1004,7 +1004,7 @@
           <w:szCs w:val="24"/>
         </w:rPr>
       </w:pPr>
-      <w:bookmarkStart w:colFirst="0" w:colLast="0" w:name="_qyfmsm1cqfpn" w:id="18"/>
+      <w:bookmarkStart w:colFirst="0" w:colLast="0" w:name="_lhr4bqyaeihl" w:id="18"/>
       <w:bookmarkEnd w:id="18"/>
       <w:r>
         <w:br w:type="page"/>
@@ -1027,7 +1027,7 @@
           <w:szCs w:val="24"/>
         </w:rPr>
       </w:pPr>
-      <w:bookmarkStart w:colFirst="0" w:colLast="0" w:name="_ofhluzygbk0u" w:id="19"/>
+      <w:bookmarkStart w:colFirst="0" w:colLast="0" w:name="_9hzee7a0xt6z" w:id="19"/>
       <w:bookmarkEnd w:id="19"/>
       <w:r>
         <w:rPr>
@@ -1071,7 +1071,7 @@
             <w:instrText xml:space="preserve"> TOC \h \u \z \t "Heading 1,1,Heading 2,2,Heading 3,3,Heading 4,4,Heading 5,5,Heading 6,6,"</w:instrText>
             <w:fldChar w:fldCharType="separate"/>
           </w:r>
-          <w:hyperlink w:anchor="_w90dbad1bvx7">
+          <w:hyperlink w:anchor="_tj727qy2smv6">
             <w:r>
               <w:rPr>
                 <w:rFonts w:ascii="Calibri" w:cs="Calibri" w:eastAsia="Calibri" w:hAnsi="Calibri"/>
@@ -1116,7 +1116,7 @@
               <w:vertAlign w:val="baseline"/>
             </w:rPr>
           </w:pPr>
-          <w:hyperlink w:anchor="_jt4v9jv48e84">
+          <w:hyperlink w:anchor="_jox4xd7lxyc2">
             <w:r>
               <w:rPr>
                 <w:rFonts w:ascii="Calibri" w:cs="Calibri" w:eastAsia="Calibri" w:hAnsi="Calibri"/>
@@ -1162,7 +1162,7 @@
               <w:vertAlign w:val="baseline"/>
             </w:rPr>
           </w:pPr>
-          <w:hyperlink w:anchor="_26m92vmaahv0">
+          <w:hyperlink w:anchor="_h6kqiskrojta">
             <w:r>
               <w:rPr>
                 <w:rFonts w:ascii="Calibri" w:cs="Calibri" w:eastAsia="Calibri" w:hAnsi="Calibri"/>
@@ -1208,7 +1208,7 @@
               <w:vertAlign w:val="baseline"/>
             </w:rPr>
           </w:pPr>
-          <w:hyperlink w:anchor="_qr9ia7jra65e">
+          <w:hyperlink w:anchor="_65p680m2ej72">
             <w:r>
               <w:rPr>
                 <w:rFonts w:ascii="Calibri" w:cs="Calibri" w:eastAsia="Calibri" w:hAnsi="Calibri"/>
@@ -1254,7 +1254,7 @@
               <w:vertAlign w:val="baseline"/>
             </w:rPr>
           </w:pPr>
-          <w:hyperlink w:anchor="_e1vmbdofbduw">
+          <w:hyperlink w:anchor="_6ggiju65oe9r">
             <w:r>
               <w:rPr>
                 <w:rFonts w:ascii="Calibri" w:cs="Calibri" w:eastAsia="Calibri" w:hAnsi="Calibri"/>
@@ -1298,7 +1298,7 @@
               <w:vertAlign w:val="baseline"/>
             </w:rPr>
           </w:pPr>
-          <w:hyperlink w:anchor="_ogukeofkh20b">
+          <w:hyperlink w:anchor="_234pajt0gacu">
             <w:r>
               <w:rPr>
                 <w:rFonts w:ascii="Calibri" w:cs="Calibri" w:eastAsia="Calibri" w:hAnsi="Calibri"/>
@@ -1343,7 +1343,7 @@
               <w:vertAlign w:val="baseline"/>
             </w:rPr>
           </w:pPr>
-          <w:hyperlink w:anchor="_jwnsb4hvs5l8">
+          <w:hyperlink w:anchor="_trxfmchepllb">
             <w:r>
               <w:rPr>
                 <w:rFonts w:ascii="Calibri" w:cs="Calibri" w:eastAsia="Calibri" w:hAnsi="Calibri"/>
@@ -1389,7 +1389,7 @@
               <w:vertAlign w:val="baseline"/>
             </w:rPr>
           </w:pPr>
-          <w:hyperlink w:anchor="_fcqia2b422aj">
+          <w:hyperlink w:anchor="_wbjxpk4ytmz5">
             <w:r>
               <w:rPr>
                 <w:rFonts w:ascii="Calibri" w:cs="Calibri" w:eastAsia="Calibri" w:hAnsi="Calibri"/>
@@ -1435,7 +1435,7 @@
               <w:vertAlign w:val="baseline"/>
             </w:rPr>
           </w:pPr>
-          <w:hyperlink w:anchor="_6jv7obewifkn">
+          <w:hyperlink w:anchor="_jx82nfhdzxwq">
             <w:r>
               <w:rPr>
                 <w:rFonts w:ascii="Calibri" w:cs="Calibri" w:eastAsia="Calibri" w:hAnsi="Calibri"/>
@@ -1481,7 +1481,7 @@
               <w:vertAlign w:val="baseline"/>
             </w:rPr>
           </w:pPr>
-          <w:hyperlink w:anchor="_3k21r55fbulg">
+          <w:hyperlink w:anchor="_fzlg7lcds0ii">
             <w:r>
               <w:rPr>
                 <w:rFonts w:ascii="Calibri" w:cs="Calibri" w:eastAsia="Calibri" w:hAnsi="Calibri"/>
@@ -1527,7 +1527,7 @@
               <w:vertAlign w:val="baseline"/>
             </w:rPr>
           </w:pPr>
-          <w:hyperlink w:anchor="_uzapkflxtozd">
+          <w:hyperlink w:anchor="_stw8kwu87nue">
             <w:r>
               <w:rPr>
                 <w:rFonts w:ascii="Calibri" w:cs="Calibri" w:eastAsia="Calibri" w:hAnsi="Calibri"/>
@@ -1573,7 +1573,7 @@
               <w:vertAlign w:val="baseline"/>
             </w:rPr>
           </w:pPr>
-          <w:hyperlink w:anchor="_y4o4rgwir10v">
+          <w:hyperlink w:anchor="_htunkgfitj1h">
             <w:r>
               <w:rPr>
                 <w:rFonts w:ascii="Calibri" w:cs="Calibri" w:eastAsia="Calibri" w:hAnsi="Calibri"/>
@@ -1617,7 +1617,7 @@
               <w:vertAlign w:val="baseline"/>
             </w:rPr>
           </w:pPr>
-          <w:hyperlink w:anchor="_bpc0rnqtccsb">
+          <w:hyperlink w:anchor="_379rpuc2jtek">
             <w:r>
               <w:rPr>
                 <w:rFonts w:ascii="Calibri" w:cs="Calibri" w:eastAsia="Calibri" w:hAnsi="Calibri"/>
@@ -1662,7 +1662,7 @@
               <w:vertAlign w:val="baseline"/>
             </w:rPr>
           </w:pPr>
-          <w:hyperlink w:anchor="_ehkcdjud1qs3">
+          <w:hyperlink w:anchor="_58mhn9xtuhq1">
             <w:r>
               <w:rPr>
                 <w:rFonts w:ascii="Calibri" w:cs="Calibri" w:eastAsia="Calibri" w:hAnsi="Calibri"/>
@@ -1708,7 +1708,7 @@
               <w:vertAlign w:val="baseline"/>
             </w:rPr>
           </w:pPr>
-          <w:hyperlink w:anchor="_uobpr0lwv7no">
+          <w:hyperlink w:anchor="_ru1uo91axoc2">
             <w:r>
               <w:rPr>
                 <w:rFonts w:ascii="Calibri" w:cs="Calibri" w:eastAsia="Calibri" w:hAnsi="Calibri"/>
@@ -1754,7 +1754,7 @@
               <w:vertAlign w:val="baseline"/>
             </w:rPr>
           </w:pPr>
-          <w:hyperlink w:anchor="_p5n25xyvp44w">
+          <w:hyperlink w:anchor="_4rgjq9xkw810">
             <w:r>
               <w:rPr>
                 <w:rFonts w:ascii="Calibri" w:cs="Calibri" w:eastAsia="Calibri" w:hAnsi="Calibri"/>
@@ -1798,7 +1798,7 @@
               <w:vertAlign w:val="baseline"/>
             </w:rPr>
           </w:pPr>
-          <w:hyperlink w:anchor="_vun7hyic4ttt">
+          <w:hyperlink w:anchor="_lu1jvlc20zoi">
             <w:r>
               <w:rPr>
                 <w:rFonts w:ascii="Calibri" w:cs="Calibri" w:eastAsia="Calibri" w:hAnsi="Calibri"/>
@@ -1843,7 +1843,7 @@
               <w:vertAlign w:val="baseline"/>
             </w:rPr>
           </w:pPr>
-          <w:hyperlink w:anchor="_p3fw3ktm4ja6">
+          <w:hyperlink w:anchor="_3ztlvnosfv5t">
             <w:r>
               <w:rPr>
                 <w:rFonts w:ascii="Calibri" w:cs="Calibri" w:eastAsia="Calibri" w:hAnsi="Calibri"/>
@@ -1889,7 +1889,7 @@
               <w:vertAlign w:val="baseline"/>
             </w:rPr>
           </w:pPr>
-          <w:hyperlink w:anchor="_4wixd9xmyp54">
+          <w:hyperlink w:anchor="_1l7wrrwaeem">
             <w:r>
               <w:rPr>
                 <w:rFonts w:ascii="Calibri" w:cs="Calibri" w:eastAsia="Calibri" w:hAnsi="Calibri"/>
@@ -1935,7 +1935,7 @@
               <w:vertAlign w:val="baseline"/>
             </w:rPr>
           </w:pPr>
-          <w:hyperlink w:anchor="_o4davdctkxyz">
+          <w:hyperlink w:anchor="_tow0qzsrq7w8">
             <w:r>
               <w:rPr>
                 <w:rFonts w:ascii="Calibri" w:cs="Calibri" w:eastAsia="Calibri" w:hAnsi="Calibri"/>
@@ -1981,7 +1981,7 @@
               <w:vertAlign w:val="baseline"/>
             </w:rPr>
           </w:pPr>
-          <w:hyperlink w:anchor="_stx4gzaquyy9">
+          <w:hyperlink w:anchor="_edoz1hq1o43i">
             <w:r>
               <w:rPr>
                 <w:rFonts w:ascii="Calibri" w:cs="Calibri" w:eastAsia="Calibri" w:hAnsi="Calibri"/>
@@ -2027,7 +2027,7 @@
               <w:vertAlign w:val="baseline"/>
             </w:rPr>
           </w:pPr>
-          <w:hyperlink w:anchor="_t1153d5asezi">
+          <w:hyperlink w:anchor="_jiogs4b1w4wf">
             <w:r>
               <w:rPr>
                 <w:rFonts w:ascii="Calibri" w:cs="Calibri" w:eastAsia="Calibri" w:hAnsi="Calibri"/>
@@ -2073,7 +2073,7 @@
               <w:vertAlign w:val="baseline"/>
             </w:rPr>
           </w:pPr>
-          <w:hyperlink w:anchor="_1171z3kwe0v2">
+          <w:hyperlink w:anchor="_lrvpgurghd2x">
             <w:r>
               <w:rPr>
                 <w:rFonts w:ascii="Calibri" w:cs="Calibri" w:eastAsia="Calibri" w:hAnsi="Calibri"/>
@@ -2119,7 +2119,7 @@
               <w:vertAlign w:val="baseline"/>
             </w:rPr>
           </w:pPr>
-          <w:hyperlink w:anchor="_d0cugj4ouqcz">
+          <w:hyperlink w:anchor="_n69y3xqoo9ck">
             <w:r>
               <w:rPr>
                 <w:rFonts w:ascii="Calibri" w:cs="Calibri" w:eastAsia="Calibri" w:hAnsi="Calibri"/>
@@ -2165,7 +2165,7 @@
               <w:vertAlign w:val="baseline"/>
             </w:rPr>
           </w:pPr>
-          <w:hyperlink w:anchor="_9jwadgbzdk6h">
+          <w:hyperlink w:anchor="_s07otdq9yu32">
             <w:r>
               <w:rPr>
                 <w:rFonts w:ascii="Calibri" w:cs="Calibri" w:eastAsia="Calibri" w:hAnsi="Calibri"/>
@@ -2209,7 +2209,7 @@
               <w:vertAlign w:val="baseline"/>
             </w:rPr>
           </w:pPr>
-          <w:hyperlink w:anchor="_56wythbfzjhz">
+          <w:hyperlink w:anchor="_3vmppcssmoc0">
             <w:r>
               <w:rPr>
                 <w:rFonts w:ascii="Calibri" w:cs="Calibri" w:eastAsia="Calibri" w:hAnsi="Calibri"/>
@@ -2254,7 +2254,7 @@
               <w:vertAlign w:val="baseline"/>
             </w:rPr>
           </w:pPr>
-          <w:hyperlink w:anchor="_enffodtp2zlr">
+          <w:hyperlink w:anchor="_2n782fhfwxn2">
             <w:r>
               <w:rPr>
                 <w:rFonts w:ascii="Calibri" w:cs="Calibri" w:eastAsia="Calibri" w:hAnsi="Calibri"/>
@@ -2300,7 +2300,7 @@
               <w:vertAlign w:val="baseline"/>
             </w:rPr>
           </w:pPr>
-          <w:hyperlink w:anchor="_6v0txp9snq1u">
+          <w:hyperlink w:anchor="_a5jgtsfgfulu">
             <w:r>
               <w:rPr>
                 <w:rFonts w:ascii="Calibri" w:cs="Calibri" w:eastAsia="Calibri" w:hAnsi="Calibri"/>
@@ -2344,7 +2344,7 @@
               <w:vertAlign w:val="baseline"/>
             </w:rPr>
           </w:pPr>
-          <w:hyperlink w:anchor="_92lrk032frtu">
+          <w:hyperlink w:anchor="_67bg8uo9sd7y">
             <w:r>
               <w:rPr>
                 <w:rFonts w:ascii="Calibri" w:cs="Calibri" w:eastAsia="Calibri" w:hAnsi="Calibri"/>
@@ -2389,7 +2389,7 @@
               <w:vertAlign w:val="baseline"/>
             </w:rPr>
           </w:pPr>
-          <w:hyperlink w:anchor="_6ajumu2h8px3">
+          <w:hyperlink w:anchor="_3q6jew8qbcra">
             <w:r>
               <w:rPr>
                 <w:rFonts w:ascii="Calibri" w:cs="Calibri" w:eastAsia="Calibri" w:hAnsi="Calibri"/>
@@ -2435,7 +2435,7 @@
               <w:vertAlign w:val="baseline"/>
             </w:rPr>
           </w:pPr>
-          <w:hyperlink w:anchor="_v1cw90ty6g0u">
+          <w:hyperlink w:anchor="_jt7jsw9o7u16">
             <w:r>
               <w:rPr>
                 <w:rFonts w:ascii="Calibri" w:cs="Calibri" w:eastAsia="Calibri" w:hAnsi="Calibri"/>
@@ -2481,7 +2481,7 @@
               <w:vertAlign w:val="baseline"/>
             </w:rPr>
           </w:pPr>
-          <w:hyperlink w:anchor="_tkqjzrf5w7o">
+          <w:hyperlink w:anchor="_d6h8pz8wf0qy">
             <w:r>
               <w:rPr>
                 <w:rFonts w:ascii="Calibri" w:cs="Calibri" w:eastAsia="Calibri" w:hAnsi="Calibri"/>
@@ -2525,7 +2525,7 @@
               <w:vertAlign w:val="baseline"/>
             </w:rPr>
           </w:pPr>
-          <w:hyperlink w:anchor="_fpciiidafvox">
+          <w:hyperlink w:anchor="_r8st9rht7r5l">
             <w:r>
               <w:rPr>
                 <w:rFonts w:ascii="Calibri" w:cs="Calibri" w:eastAsia="Calibri" w:hAnsi="Calibri"/>
@@ -2570,7 +2570,7 @@
               <w:vertAlign w:val="baseline"/>
             </w:rPr>
           </w:pPr>
-          <w:hyperlink w:anchor="_fcz2wyv27ier">
+          <w:hyperlink w:anchor="_so3fzax93kbf">
             <w:r>
               <w:rPr>
                 <w:rFonts w:ascii="Calibri" w:cs="Calibri" w:eastAsia="Calibri" w:hAnsi="Calibri"/>
@@ -2616,7 +2616,7 @@
               <w:vertAlign w:val="baseline"/>
             </w:rPr>
           </w:pPr>
-          <w:hyperlink w:anchor="_olpt8k4j5fp7">
+          <w:hyperlink w:anchor="_dfnhbbukpz0y">
             <w:r>
               <w:rPr>
                 <w:rFonts w:ascii="Calibri" w:cs="Calibri" w:eastAsia="Calibri" w:hAnsi="Calibri"/>
@@ -2660,7 +2660,7 @@
               <w:vertAlign w:val="baseline"/>
             </w:rPr>
           </w:pPr>
-          <w:hyperlink w:anchor="_wb14xbpxgv6v">
+          <w:hyperlink w:anchor="_nl1kuintub69">
             <w:r>
               <w:rPr>
                 <w:rFonts w:ascii="Calibri" w:cs="Calibri" w:eastAsia="Calibri" w:hAnsi="Calibri"/>
@@ -2703,7 +2703,7 @@
               <w:vertAlign w:val="baseline"/>
             </w:rPr>
           </w:pPr>
-          <w:hyperlink w:anchor="_5oqbk3dkmw17">
+          <w:hyperlink w:anchor="_1d72u0g6zz2u">
             <w:r>
               <w:rPr>
                 <w:rFonts w:ascii="Calibri" w:cs="Calibri" w:eastAsia="Calibri" w:hAnsi="Calibri"/>
@@ -2746,7 +2746,7 @@
               <w:vertAlign w:val="baseline"/>
             </w:rPr>
           </w:pPr>
-          <w:hyperlink w:anchor="_6g9jvo3swdex">
+          <w:hyperlink w:anchor="_3wu5ntcoomqt">
             <w:r>
               <w:rPr>
                 <w:rFonts w:ascii="Calibri" w:cs="Calibri" w:eastAsia="Calibri" w:hAnsi="Calibri"/>
@@ -3301,41 +3301,62 @@
     </w:p>
     <w:p>
       <w:pPr>
-        <w:pStyle w:val="Heading1"/>
-        <w:keepNext w:val="1"/>
-        <w:keepLines w:val="1"/>
-        <w:spacing w:after="120" w:before="480" w:line="276" w:lineRule="auto"/>
-        <w:jc w:val="both"/>
-        <w:rPr>
-          <w:rFonts w:ascii="Calibri" w:cs="Calibri" w:eastAsia="Calibri" w:hAnsi="Calibri"/>
-          <w:sz w:val="24"/>
-          <w:szCs w:val="24"/>
-        </w:rPr>
-      </w:pPr>
-      <w:bookmarkStart w:colFirst="0" w:colLast="0" w:name="_wut89x6ss9g" w:id="20"/>
-      <w:bookmarkEnd w:id="20"/>
-      <w:r>
-        <w:br w:type="page"/>
-      </w:r>
-      <w:r>
-        <w:rPr>
-          <w:rtl w:val="0"/>
-        </w:rPr>
-      </w:r>
-    </w:p>
-    <w:p>
-      <w:pPr>
-        <w:pStyle w:val="Heading1"/>
-        <w:keepNext w:val="1"/>
-        <w:keepLines w:val="1"/>
-        <w:spacing w:after="120" w:before="480" w:line="276" w:lineRule="auto"/>
-        <w:jc w:val="both"/>
-        <w:rPr>
-          <w:rFonts w:ascii="Calibri" w:cs="Calibri" w:eastAsia="Calibri" w:hAnsi="Calibri"/>
-        </w:rPr>
-      </w:pPr>
-      <w:bookmarkStart w:colFirst="0" w:colLast="0" w:name="_w90dbad1bvx7" w:id="21"/>
-      <w:bookmarkEnd w:id="21"/>
+        <w:ind w:left="720" w:firstLine="0"/>
+        <w:rPr>
+          <w:rFonts w:ascii="Calibri" w:cs="Calibri" w:eastAsia="Calibri" w:hAnsi="Calibri"/>
+          <w:b w:val="0"/>
+          <w:color w:val="0b5394"/>
+          <w:sz w:val="24"/>
+          <w:szCs w:val="24"/>
+        </w:rPr>
+      </w:pPr>
+      <w:r>
+        <w:rPr>
+          <w:rtl w:val="0"/>
+        </w:rPr>
+      </w:r>
+    </w:p>
+    <w:p>
+      <w:pPr>
+        <w:ind w:left="720" w:firstLine="0"/>
+        <w:rPr>
+          <w:rFonts w:ascii="Calibri" w:cs="Calibri" w:eastAsia="Calibri" w:hAnsi="Calibri"/>
+          <w:b w:val="0"/>
+          <w:color w:val="0b5394"/>
+          <w:sz w:val="24"/>
+          <w:szCs w:val="24"/>
+        </w:rPr>
+      </w:pPr>
+      <w:r>
+        <w:rPr>
+          <w:rtl w:val="0"/>
+        </w:rPr>
+      </w:r>
+    </w:p>
+    <w:p>
+      <w:pPr>
+        <w:ind w:left="0" w:firstLine="0"/>
+        <w:rPr>
+          <w:rFonts w:ascii="Calibri" w:cs="Calibri" w:eastAsia="Calibri" w:hAnsi="Calibri"/>
+          <w:b w:val="0"/>
+          <w:color w:val="0b5394"/>
+          <w:sz w:val="24"/>
+          <w:szCs w:val="24"/>
+        </w:rPr>
+      </w:pPr>
+      <w:r>
+        <w:rPr>
+          <w:rtl w:val="0"/>
+        </w:rPr>
+      </w:r>
+    </w:p>
+    <w:p>
+      <w:pPr>
+        <w:ind w:left="0" w:firstLine="0"/>
+        <w:rPr>
+          <w:rFonts w:ascii="Calibri" w:cs="Calibri" w:eastAsia="Calibri" w:hAnsi="Calibri"/>
+        </w:rPr>
+      </w:pPr>
       <w:r>
         <w:rPr>
           <w:rFonts w:ascii="Calibri" w:cs="Calibri" w:eastAsia="Calibri" w:hAnsi="Calibri"/>
@@ -3359,8 +3380,8 @@
           <w:rFonts w:ascii="Calibri" w:cs="Calibri" w:eastAsia="Calibri" w:hAnsi="Calibri"/>
         </w:rPr>
       </w:pPr>
-      <w:bookmarkStart w:colFirst="0" w:colLast="0" w:name="_3yfnh4vo8yx3" w:id="22"/>
-      <w:bookmarkEnd w:id="22"/>
+      <w:bookmarkStart w:colFirst="0" w:colLast="0" w:name="_j8w3nogayv7w" w:id="20"/>
+      <w:bookmarkEnd w:id="20"/>
       <w:r>
         <w:rPr>
           <w:rFonts w:ascii="Calibri" w:cs="Calibri" w:eastAsia="Calibri" w:hAnsi="Calibri"/>
@@ -3385,7 +3406,7 @@
           <w:szCs w:val="24"/>
           <w:rtl w:val="0"/>
         </w:rPr>
-        <w:t xml:space="preserve">O projeto “Peregrino Idiomas” é um projeto de ensino de idiomas no qual as aulas ocorrem de forma online. O “Peregrino Idiomas” tem como um de seus objetivos principais, oferecer todo material e suporte para o aprendizado dos alunos. Além de recursos extras, como forma de incentivo e conexão entre os conteúdos abordados e a vida real. O sistema pensado para esse projeto consiste em um sistema/plataforma de estudos contendo videos aulas, materiais de apoio, galeria, login, merch e muito mais.</w:t>
+        <w:t xml:space="preserve">O projeto “Peregrino Idiomas” é um projeto de ensino de idiomas no qual as aulas ocorrem de forma online. O “Peregrino Idiomas” tem como um de seus objetivos principais, oferecer todo material e suporte para o aprendizado dos alunos. Além de recursos extras, como forma de incentivo e conexão entre os conteúdos abordados e a vida real. O sistema pensado para esse projeto consiste em um sistema/plataforma de estudos contendo vídeo aulas, materiais de apoio, galeria, login, merch e muito mais. O registro do sistema que será desenvolvido para o “peregrino idiomas” faz parte da disciplina projeto integrador.</w:t>
       </w:r>
       <w:r>
         <w:rPr>
@@ -3442,38 +3463,18 @@
       <w:pPr>
         <w:rPr>
           <w:rFonts w:ascii="Calibri" w:cs="Calibri" w:eastAsia="Calibri" w:hAnsi="Calibri"/>
-          <w:b w:val="0"/>
-          <w:color w:val="ff0000"/>
-          <w:sz w:val="24"/>
-          <w:szCs w:val="24"/>
-        </w:rPr>
-      </w:pPr>
-      <w:r>
-        <w:rPr>
-          <w:rFonts w:ascii="Calibri" w:cs="Calibri" w:eastAsia="Calibri" w:hAnsi="Calibri"/>
-          <w:b w:val="0"/>
-          <w:sz w:val="24"/>
-          <w:szCs w:val="24"/>
-          <w:rtl w:val="0"/>
-        </w:rPr>
-        <w:t xml:space="preserve">Por que esse projeto é importante para a sociedade e comunidades sem acesso ao ensino de idiomas?</w:t>
-      </w:r>
-      <w:r>
-        <w:rPr>
-          <w:rtl w:val="0"/>
-        </w:rPr>
-      </w:r>
-    </w:p>
-    <w:p>
-      <w:pPr>
-        <w:pStyle w:val="Heading2"/>
-        <w:spacing w:before="0" w:lineRule="auto"/>
-        <w:rPr>
-          <w:rFonts w:ascii="Calibri" w:cs="Calibri" w:eastAsia="Calibri" w:hAnsi="Calibri"/>
-        </w:rPr>
-      </w:pPr>
-      <w:bookmarkStart w:colFirst="0" w:colLast="0" w:name="_9t924vkwmihp" w:id="23"/>
-      <w:bookmarkEnd w:id="23"/>
+        </w:rPr>
+      </w:pPr>
+      <w:r>
+        <w:rPr>
+          <w:rFonts w:ascii="Calibri" w:cs="Calibri" w:eastAsia="Calibri" w:hAnsi="Calibri"/>
+          <w:b w:val="0"/>
+          <w:sz w:val="24"/>
+          <w:szCs w:val="24"/>
+          <w:rtl w:val="0"/>
+        </w:rPr>
+        <w:t xml:space="preserve">Por que o sistema a ser desenvolvido para projeto é importante para a sociedade e comunidades sem acesso ao ensino de idiomas?</w:t>
+      </w:r>
       <w:r>
         <w:rPr>
           <w:rFonts w:ascii="Calibri" w:cs="Calibri" w:eastAsia="Calibri" w:hAnsi="Calibri"/>
@@ -3501,7 +3502,7 @@
           <w:szCs w:val="24"/>
           <w:rtl w:val="0"/>
         </w:rPr>
-        <w:t xml:space="preserve">Um dos principais objetivos do projeto é a criação de um sistema ou uma plataforma de ensino, visando o aprendizado e a facilidade de acesso dos alunos. Por isso o sistema irá facilitar o aprendizado e espera-se que a eficácia do ensino seja ainda maior ao passar dos anos. Isso se justifica, pois aprender um novo idioma, já não é mais um diferencial em tempos atuais, na verdade é uma necessidade para realização de sonhos. </w:t>
+        <w:t xml:space="preserve">Um dos principais objetivos do projeto é a criação de um sistema ou uma plataforma de ensino, visando o aprendizado e a facilidade de acesso dos alunos. Por isso, a finalidade do sistema irá facilitar o aprendizado e espera-se que a eficácia do ensino seja ainda maior ao passar dos anos. Isso se justifica, pois aprender um novo idioma, já não é mais um diferencial em tempos atuais, na verdade é uma necessidade para realização de sonhos. O “peregrino idiomas” visa diminuir a quantidade de crianças, jovens e adultos sem acesso ao ensino de outras línguas de forma simplificada e acessível. Portanto, espera-se alcançar um número mais expressivo de pessoas cursando e aprendendo línguas estrangeiras, e desta forma se inserir no mercado de trabalho, se destacar e se qualificar.</w:t>
       </w:r>
       <w:r>
         <w:rPr>
@@ -3521,7 +3522,141 @@
           <w:szCs w:val="24"/>
         </w:rPr>
       </w:pPr>
-      <w:bookmarkStart w:colFirst="0" w:colLast="0" w:name="_4ux1qhqz0h06" w:id="24"/>
+      <w:bookmarkStart w:colFirst="0" w:colLast="0" w:name="_peapne2ivfl5" w:id="21"/>
+      <w:bookmarkEnd w:id="21"/>
+      <w:r>
+        <w:rPr>
+          <w:rFonts w:ascii="Calibri" w:cs="Calibri" w:eastAsia="Calibri" w:hAnsi="Calibri"/>
+          <w:sz w:val="24"/>
+          <w:szCs w:val="24"/>
+          <w:rtl w:val="0"/>
+        </w:rPr>
+        <w:t xml:space="preserve">1.4 Justificativa da Proposta</w:t>
+      </w:r>
+      <w:r>
+        <w:rPr>
+          <w:rtl w:val="0"/>
+        </w:rPr>
+      </w:r>
+    </w:p>
+    <w:p>
+      <w:pPr>
+        <w:spacing w:line="360" w:lineRule="auto"/>
+        <w:rPr>
+          <w:rFonts w:ascii="Calibri" w:cs="Calibri" w:eastAsia="Calibri" w:hAnsi="Calibri"/>
+          <w:b w:val="0"/>
+          <w:sz w:val="24"/>
+          <w:szCs w:val="24"/>
+        </w:rPr>
+      </w:pPr>
+      <w:r>
+        <w:rPr>
+          <w:rFonts w:ascii="Calibri" w:cs="Calibri" w:eastAsia="Calibri" w:hAnsi="Calibri"/>
+          <w:b w:val="0"/>
+          <w:sz w:val="24"/>
+          <w:szCs w:val="24"/>
+          <w:rtl w:val="0"/>
+        </w:rPr>
+        <w:t xml:space="preserve">Os alunos iniciantes, são aqueles que estão se preparando para o mercado de trabalho, e para isso é preciso ter uma boa bagagem e qualidade para que ocorra tudo bem durante a viagem. E é por isso que o projeto, irá oferecer uma gama de vocabulários e proporcionará novas experiências, além de aprender a usar estruturas para formar frases, conseguir se comunicar de forma clara e objetiva e se expressar com mais facilidade no mercado de trabalho.</w:t>
+      </w:r>
+      <w:r>
+        <w:rPr>
+          <w:rFonts w:ascii="Calibri" w:cs="Calibri" w:eastAsia="Calibri" w:hAnsi="Calibri"/>
+          <w:sz w:val="24"/>
+          <w:szCs w:val="24"/>
+          <w:rtl w:val="0"/>
+        </w:rPr>
+        <w:t xml:space="preserve"> </w:t>
+      </w:r>
+      <w:r>
+        <w:rPr>
+          <w:rFonts w:ascii="Calibri" w:cs="Calibri" w:eastAsia="Calibri" w:hAnsi="Calibri"/>
+          <w:b w:val="0"/>
+          <w:sz w:val="24"/>
+          <w:szCs w:val="24"/>
+          <w:rtl w:val="0"/>
+        </w:rPr>
+        <w:t xml:space="preserve">O sistema que será desenvolvido para o projeto “peregrino idiomas” almeja alcançar uma quantidade expressiva de novos alunos em curto prazo.</w:t>
+      </w:r>
+    </w:p>
+    <w:p>
+      <w:pPr>
+        <w:spacing w:line="360" w:lineRule="auto"/>
+        <w:rPr>
+          <w:rFonts w:ascii="Calibri" w:cs="Calibri" w:eastAsia="Calibri" w:hAnsi="Calibri"/>
+          <w:sz w:val="24"/>
+          <w:szCs w:val="24"/>
+        </w:rPr>
+      </w:pPr>
+      <w:r>
+        <w:rPr>
+          <w:rFonts w:ascii="Calibri" w:cs="Calibri" w:eastAsia="Calibri" w:hAnsi="Calibri"/>
+          <w:sz w:val="24"/>
+          <w:szCs w:val="24"/>
+          <w:rtl w:val="0"/>
+        </w:rPr>
+        <w:t xml:space="preserve">2. GESTÃO DO PROJETO</w:t>
+      </w:r>
+    </w:p>
+    <w:p>
+      <w:pPr>
+        <w:pStyle w:val="Heading2"/>
+        <w:spacing w:after="240" w:before="240" w:lineRule="auto"/>
+        <w:jc w:val="both"/>
+        <w:rPr>
+          <w:rFonts w:ascii="Calibri" w:cs="Calibri" w:eastAsia="Calibri" w:hAnsi="Calibri"/>
+          <w:sz w:val="24"/>
+          <w:szCs w:val="24"/>
+        </w:rPr>
+      </w:pPr>
+      <w:bookmarkStart w:colFirst="0" w:colLast="0" w:name="_trxfmchepllb" w:id="22"/>
+      <w:bookmarkEnd w:id="22"/>
+      <w:r>
+        <w:rPr>
+          <w:rFonts w:ascii="Calibri" w:cs="Calibri" w:eastAsia="Calibri" w:hAnsi="Calibri"/>
+          <w:sz w:val="24"/>
+          <w:szCs w:val="24"/>
+          <w:rtl w:val="0"/>
+        </w:rPr>
+        <w:t xml:space="preserve">2.1 Equipe do Projeto</w:t>
+      </w:r>
+    </w:p>
+    <w:p>
+      <w:pPr>
+        <w:pStyle w:val="Heading2"/>
+        <w:spacing w:after="0" w:before="0" w:lineRule="auto"/>
+        <w:rPr>
+          <w:rFonts w:ascii="Calibri" w:cs="Calibri" w:eastAsia="Calibri" w:hAnsi="Calibri"/>
+          <w:b w:val="0"/>
+          <w:sz w:val="24"/>
+          <w:szCs w:val="24"/>
+        </w:rPr>
+      </w:pPr>
+      <w:bookmarkStart w:colFirst="0" w:colLast="0" w:name="_ivojmptsp8nw" w:id="23"/>
+      <w:bookmarkEnd w:id="23"/>
+      <w:r>
+        <w:rPr>
+          <w:rFonts w:ascii="Calibri" w:cs="Calibri" w:eastAsia="Calibri" w:hAnsi="Calibri"/>
+          <w:b w:val="0"/>
+          <w:sz w:val="24"/>
+          <w:szCs w:val="24"/>
+          <w:rtl w:val="0"/>
+        </w:rPr>
+        <w:t xml:space="preserve">A equipe é formada apenas por mim e desempenhei o papel de desenvolvedor e gerenciei o projeto. Desta forma, irei desenvolver o sistema (back-end e front-end), além de auxiliar o cliente em algumas escolhas, algo que foi definido juntamente com o cliente. O projeto está se desenvolvendo aos poucos, porém a cliente já tem bastante ideias de como ela deseja a página, suas funcionalidades e o projeto como um todo. E para isso, fazemos reuniões regularmente para ajustar ideias e alinhá-las!</w:t>
+      </w:r>
+    </w:p>
+    <w:p>
+      <w:pPr>
+        <w:pStyle w:val="Heading2"/>
+        <w:spacing w:after="0" w:before="0" w:lineRule="auto"/>
+        <w:jc w:val="both"/>
+        <w:rPr>
+          <w:rFonts w:ascii="Calibri" w:cs="Calibri" w:eastAsia="Calibri" w:hAnsi="Calibri"/>
+          <w:sz w:val="24"/>
+          <w:szCs w:val="24"/>
+        </w:rPr>
+      </w:pPr>
+      <w:bookmarkStart w:colFirst="0" w:colLast="0" w:name="_wbjxpk4ytmz5" w:id="24"/>
       <w:bookmarkEnd w:id="24"/>
       <w:r>
         <w:rPr>
@@ -3530,12 +3665,132 @@
           <w:szCs w:val="24"/>
           <w:rtl w:val="0"/>
         </w:rPr>
-        <w:t xml:space="preserve">1.4 Justificativa da Proposta</w:t>
-      </w:r>
-      <w:r>
-        <w:rPr>
-          <w:rtl w:val="0"/>
-        </w:rPr>
+        <w:br w:type="textWrapping"/>
+        <w:t xml:space="preserve"> 2.2 Planejamento do Projeto</w:t>
+      </w:r>
+    </w:p>
+    <w:p>
+      <w:pPr>
+        <w:spacing w:line="240" w:lineRule="auto"/>
+        <w:rPr>
+          <w:rFonts w:ascii="Calibri" w:cs="Calibri" w:eastAsia="Calibri" w:hAnsi="Calibri"/>
+          <w:b w:val="0"/>
+          <w:sz w:val="24"/>
+          <w:szCs w:val="24"/>
+        </w:rPr>
+      </w:pPr>
+      <w:bookmarkStart w:colFirst="0" w:colLast="0" w:name="_l506ivtt6qn2" w:id="25"/>
+      <w:bookmarkEnd w:id="25"/>
+      <w:r>
+        <w:rPr>
+          <w:rFonts w:ascii="Calibri" w:cs="Calibri" w:eastAsia="Calibri" w:hAnsi="Calibri"/>
+          <w:b w:val="0"/>
+          <w:sz w:val="24"/>
+          <w:szCs w:val="24"/>
+          <w:rtl w:val="0"/>
+        </w:rPr>
+        <w:t xml:space="preserve">O projeto se iniciou com algumas ideias a serem desenvolvidas, assim como o escopo, características e funcionalidades da página. Por se tratar de um projeto voltado para área de ensino à distância, a ideia inicial é o desenvolvimento de uma página navegável, responsivo, interativa e de fácil navegação. O design já está definido e inclusive já possui uma identidade visual e uma logo feita previamente pela própria cliente. A implementação se dará de forma gradual, e como dito anteriormente, terá páginas navegáveis, um ambiente de estudo e de acompanhamento dos alunos. Será feito diversos testes e consequentemente ajustes e manutenções caso necessário.</w:t>
+      </w:r>
+    </w:p>
+    <w:p>
+      <w:pPr>
+        <w:spacing w:line="240" w:lineRule="auto"/>
+        <w:rPr>
+          <w:rFonts w:ascii="Calibri" w:cs="Calibri" w:eastAsia="Calibri" w:hAnsi="Calibri"/>
+          <w:sz w:val="24"/>
+          <w:szCs w:val="24"/>
+        </w:rPr>
+      </w:pPr>
+      <w:bookmarkStart w:colFirst="0" w:colLast="0" w:name="_451g8unqft36" w:id="26"/>
+      <w:bookmarkEnd w:id="26"/>
+      <w:r>
+        <w:rPr>
+          <w:rFonts w:ascii="Calibri" w:cs="Calibri" w:eastAsia="Calibri" w:hAnsi="Calibri"/>
+          <w:sz w:val="24"/>
+          <w:szCs w:val="24"/>
+          <w:rtl w:val="0"/>
+        </w:rPr>
+        <w:br w:type="textWrapping"/>
+        <w:t xml:space="preserve">2.3 Cronograma</w:t>
+      </w:r>
+    </w:p>
+    <w:p>
+      <w:pPr>
+        <w:spacing w:line="240" w:lineRule="auto"/>
+        <w:rPr>
+          <w:rFonts w:ascii="Calibri" w:cs="Calibri" w:eastAsia="Calibri" w:hAnsi="Calibri"/>
+          <w:sz w:val="24"/>
+          <w:szCs w:val="24"/>
+        </w:rPr>
+      </w:pPr>
+      <w:bookmarkStart w:colFirst="0" w:colLast="0" w:name="_r2p7rkphwiho" w:id="27"/>
+      <w:bookmarkEnd w:id="27"/>
+      <w:r>
+        <w:rPr>
+          <w:rFonts w:ascii="Calibri" w:cs="Calibri" w:eastAsia="Calibri" w:hAnsi="Calibri"/>
+          <w:sz w:val="24"/>
+          <w:szCs w:val="24"/>
+        </w:rPr>
+        <w:drawing>
+          <wp:inline distB="0" distT="0" distL="0" distR="0">
+            <wp:extent cx="6553200" cy="3308482"/>
+            <wp:effectExtent b="0" l="0" r="0" t="0"/>
+            <wp:docPr id="2" name="image2.png"/>
+            <a:graphic>
+              <a:graphicData uri="http://schemas.openxmlformats.org/drawingml/2006/picture">
+                <pic:pic>
+                  <pic:nvPicPr>
+                    <pic:cNvPr id="0" name="image2.png"/>
+                    <pic:cNvPicPr preferRelativeResize="0"/>
+                  </pic:nvPicPr>
+                  <pic:blipFill>
+                    <a:blip r:embed="rId7"/>
+                    <a:srcRect b="0" l="0" r="0" t="0"/>
+                    <a:stretch>
+                      <a:fillRect/>
+                    </a:stretch>
+                  </pic:blipFill>
+                  <pic:spPr>
+                    <a:xfrm>
+                      <a:off x="0" y="0"/>
+                      <a:ext cx="6553200" cy="3308482"/>
+                    </a:xfrm>
+                    <a:prstGeom prst="rect"/>
+                    <a:ln/>
+                  </pic:spPr>
+                </pic:pic>
+              </a:graphicData>
+            </a:graphic>
+          </wp:inline>
+        </w:drawing>
+      </w:r>
+      <w:r>
+        <w:rPr>
+          <w:rtl w:val="0"/>
+        </w:rPr>
+      </w:r>
+    </w:p>
+    <w:p>
+      <w:pPr>
+        <w:pStyle w:val="Heading2"/>
+        <w:spacing w:after="0" w:before="0" w:lineRule="auto"/>
+        <w:jc w:val="both"/>
+        <w:rPr>
+          <w:rFonts w:ascii="Calibri" w:cs="Calibri" w:eastAsia="Calibri" w:hAnsi="Calibri"/>
+          <w:sz w:val="24"/>
+          <w:szCs w:val="24"/>
+        </w:rPr>
+      </w:pPr>
+      <w:bookmarkStart w:colFirst="0" w:colLast="0" w:name="_fqke3p8x4urc" w:id="28"/>
+      <w:bookmarkEnd w:id="28"/>
+      <w:r>
+        <w:rPr>
+          <w:rFonts w:ascii="Calibri" w:cs="Calibri" w:eastAsia="Calibri" w:hAnsi="Calibri"/>
+          <w:sz w:val="24"/>
+          <w:szCs w:val="24"/>
+          <w:rtl w:val="0"/>
+        </w:rPr>
+        <w:t xml:space="preserve"> 2.4 Planejamento de Custos</w:t>
       </w:r>
     </w:p>
     <w:p>
@@ -3543,20 +3798,83 @@
         <w:spacing w:line="360" w:lineRule="auto"/>
         <w:rPr>
           <w:rFonts w:ascii="Calibri" w:cs="Calibri" w:eastAsia="Calibri" w:hAnsi="Calibri"/>
-          <w:sz w:val="24"/>
-          <w:szCs w:val="24"/>
-        </w:rPr>
-      </w:pPr>
-      <w:r>
-        <w:rPr>
-          <w:rFonts w:ascii="Calibri" w:cs="Calibri" w:eastAsia="Calibri" w:hAnsi="Calibri"/>
-          <w:b w:val="0"/>
-          <w:sz w:val="24"/>
-          <w:szCs w:val="24"/>
-          <w:rtl w:val="0"/>
-        </w:rPr>
-        <w:t xml:space="preserve">Os alunos iniciantes, são aqueles que estão se preparando para o mercado de trabalho, e para isso é preciso ter uma boa bagagem e qualidade para que ocorra tudo bem durante a viagem.  E é por isso que o projeto, irá oferecer uma gama de vocabulários e proporcionará novas experiências, além de aprender a usar estruturas para formar frases, conseguir se comunicar de forma clara e objetiva e se expressar com mais facilidade no mercado de trabalho.</w:t>
-      </w:r>
+          <w:b w:val="0"/>
+          <w:sz w:val="24"/>
+          <w:szCs w:val="24"/>
+        </w:rPr>
+      </w:pPr>
+      <w:r>
+        <w:rPr>
+          <w:rFonts w:ascii="Calibri" w:cs="Calibri" w:eastAsia="Calibri" w:hAnsi="Calibri"/>
+          <w:b w:val="0"/>
+          <w:sz w:val="24"/>
+          <w:szCs w:val="24"/>
+          <w:rtl w:val="0"/>
+        </w:rPr>
+        <w:t xml:space="preserve">O desenvolvimento do sistema para o projeto “peregrino idiomas” não contará com recursos financeiros para seu desenvolvimento neste momento inicial, pois tudo será feito com ferramentas gratuitas, assim como a hospedagem e os equipamentos utilizados. Futuramente o cliente pensa em adquirir uma certificação para o sistema, registro de domínio e manutenções que ocorreram regularmente. Além de correção de bugs e um possível rebranding, com foco em uma mudança de identidade visual. Inicialmente o marketing também será feito sem investimentos financeiros, utilizando as redes sociais e criando campanhas para alcançar novos clientes.</w:t>
+      </w:r>
+    </w:p>
+    <w:p>
+      <w:pPr>
+        <w:pStyle w:val="Heading2"/>
+        <w:rPr>
+          <w:rFonts w:ascii="Calibri" w:cs="Calibri" w:eastAsia="Calibri" w:hAnsi="Calibri"/>
+          <w:b w:val="0"/>
+          <w:color w:val="ff0000"/>
+          <w:sz w:val="24"/>
+          <w:szCs w:val="24"/>
+        </w:rPr>
+      </w:pPr>
+      <w:bookmarkStart w:colFirst="0" w:colLast="0" w:name="_stw8kwu87nue" w:id="29"/>
+      <w:bookmarkEnd w:id="29"/>
+      <w:r>
+        <w:rPr>
+          <w:rFonts w:ascii="Calibri" w:cs="Calibri" w:eastAsia="Calibri" w:hAnsi="Calibri"/>
+          <w:sz w:val="24"/>
+          <w:szCs w:val="24"/>
+          <w:rtl w:val="0"/>
+        </w:rPr>
+        <w:t xml:space="preserve"> 2.5 Visão esperada da solução</w:t>
+      </w:r>
+      <w:r>
+        <w:rPr>
+          <w:rtl w:val="0"/>
+        </w:rPr>
+      </w:r>
+    </w:p>
+    <w:p>
+      <w:pPr>
+        <w:spacing w:line="360" w:lineRule="auto"/>
+        <w:rPr>
+          <w:rFonts w:ascii="Calibri" w:cs="Calibri" w:eastAsia="Calibri" w:hAnsi="Calibri"/>
+          <w:b w:val="0"/>
+          <w:sz w:val="24"/>
+          <w:szCs w:val="24"/>
+        </w:rPr>
+      </w:pPr>
+      <w:r>
+        <w:rPr>
+          <w:rFonts w:ascii="Calibri" w:cs="Calibri" w:eastAsia="Calibri" w:hAnsi="Calibri"/>
+          <w:b w:val="0"/>
+          <w:sz w:val="24"/>
+          <w:szCs w:val="24"/>
+          <w:rtl w:val="0"/>
+        </w:rPr>
+        <w:t xml:space="preserve">O “peregrino idiomas” é uma plataforma online voltada para o ensino de idiomas, que visa relacionar o aprendizado e cultura, por isso a plataforma busca oferecer recursos necessários para auxiliar o aprendizado de idiomas. O Brasil tem uma deficiência na quantidade de pessoas que falam ou tem contato direto com línguas estrangeiras, apenas 5% da população fala inglês e o número ainda é menor se tratando de outras línguas. Essa barreira, será enfrentada através de um modelo acessível de ensino para diversos públicos, como crianças, jovens e adultos. Por isso, o projeto tem como proposta, o aprendizado de uma língua estrangeira, que se torna não só uma necessidade, mas o início da realização de sonhos.</w:t>
+      </w:r>
+    </w:p>
+    <w:p>
+      <w:pPr>
+        <w:pStyle w:val="Heading2"/>
+        <w:rPr>
+          <w:rFonts w:ascii="Calibri" w:cs="Calibri" w:eastAsia="Calibri" w:hAnsi="Calibri"/>
+          <w:sz w:val="24"/>
+          <w:szCs w:val="24"/>
+          <w:highlight w:val="black"/>
+        </w:rPr>
+      </w:pPr>
+      <w:bookmarkStart w:colFirst="0" w:colLast="0" w:name="_o35t1uwaizr1" w:id="30"/>
+      <w:bookmarkEnd w:id="30"/>
       <w:r>
         <w:rPr>
           <w:rFonts w:ascii="Calibri" w:cs="Calibri" w:eastAsia="Calibri" w:hAnsi="Calibri"/>
@@ -3565,14 +3883,48 @@
           <w:rtl w:val="0"/>
         </w:rPr>
         <w:br w:type="textWrapping"/>
-      </w:r>
-      <w:r>
-        <w:br w:type="page"/>
-      </w:r>
-      <w:r>
-        <w:rPr>
-          <w:rtl w:val="0"/>
-        </w:rPr>
+        <w:t xml:space="preserve"> 2.6 Repositório do GitHub</w:t>
+      </w:r>
+      <w:r>
+        <w:rPr>
+          <w:rtl w:val="0"/>
+        </w:rPr>
+      </w:r>
+    </w:p>
+    <w:p>
+      <w:pPr>
+        <w:spacing w:after="240" w:before="240" w:lineRule="auto"/>
+        <w:jc w:val="both"/>
+        <w:rPr>
+          <w:rFonts w:ascii="Calibri" w:cs="Calibri" w:eastAsia="Calibri" w:hAnsi="Calibri"/>
+          <w:b w:val="0"/>
+          <w:sz w:val="24"/>
+          <w:szCs w:val="24"/>
+        </w:rPr>
+      </w:pPr>
+      <w:hyperlink r:id="rId8">
+        <w:r>
+          <w:rPr>
+            <w:rFonts w:ascii="Calibri" w:cs="Calibri" w:eastAsia="Calibri" w:hAnsi="Calibri"/>
+            <w:b w:val="0"/>
+            <w:color w:val="1155cc"/>
+            <w:sz w:val="24"/>
+            <w:szCs w:val="24"/>
+            <w:u w:val="single"/>
+            <w:rtl w:val="0"/>
+          </w:rPr>
+          <w:t xml:space="preserve">https://github.com/weskpx/pi1/tree/main/</w:t>
+        </w:r>
+      </w:hyperlink>
+      <w:r>
+        <w:rPr>
+          <w:rFonts w:ascii="Calibri" w:cs="Calibri" w:eastAsia="Calibri" w:hAnsi="Calibri"/>
+          <w:b w:val="0"/>
+          <w:sz w:val="24"/>
+          <w:szCs w:val="24"/>
+          <w:rtl w:val="0"/>
+        </w:rPr>
+        <w:t xml:space="preserve"> </w:t>
       </w:r>
     </w:p>
     <w:p>
@@ -3586,16 +3938,38 @@
           <w:szCs w:val="24"/>
         </w:rPr>
       </w:pPr>
-      <w:bookmarkStart w:colFirst="0" w:colLast="0" w:name="_ogukeofkh20b" w:id="25"/>
-      <w:bookmarkEnd w:id="25"/>
-      <w:r>
-        <w:rPr>
-          <w:rFonts w:ascii="Calibri" w:cs="Calibri" w:eastAsia="Calibri" w:hAnsi="Calibri"/>
-          <w:sz w:val="24"/>
-          <w:szCs w:val="24"/>
-          <w:rtl w:val="0"/>
-        </w:rPr>
-        <w:t xml:space="preserve">2. GESTÃO DO PROJETO</w:t>
+      <w:bookmarkStart w:colFirst="0" w:colLast="0" w:name="_m2467j5l9zek" w:id="31"/>
+      <w:bookmarkEnd w:id="31"/>
+      <w:r>
+        <w:br w:type="page"/>
+      </w:r>
+      <w:r>
+        <w:rPr>
+          <w:rtl w:val="0"/>
+        </w:rPr>
+      </w:r>
+    </w:p>
+    <w:p>
+      <w:pPr>
+        <w:pStyle w:val="Heading1"/>
+        <w:spacing w:after="240" w:before="240" w:lineRule="auto"/>
+        <w:jc w:val="both"/>
+        <w:rPr>
+          <w:rFonts w:ascii="Calibri" w:cs="Calibri" w:eastAsia="Calibri" w:hAnsi="Calibri"/>
+          <w:sz w:val="24"/>
+          <w:szCs w:val="24"/>
+        </w:rPr>
+      </w:pPr>
+      <w:bookmarkStart w:colFirst="0" w:colLast="0" w:name="_379rpuc2jtek" w:id="32"/>
+      <w:bookmarkEnd w:id="32"/>
+      <w:r>
+        <w:rPr>
+          <w:rFonts w:ascii="Calibri" w:cs="Calibri" w:eastAsia="Calibri" w:hAnsi="Calibri"/>
+          <w:sz w:val="24"/>
+          <w:szCs w:val="24"/>
+          <w:rtl w:val="0"/>
+        </w:rPr>
+        <w:t xml:space="preserve">3. PESQUISA E REFERÊNCIAS</w:t>
       </w:r>
     </w:p>
     <w:p>
@@ -3609,39 +3983,44 @@
           <w:szCs w:val="24"/>
         </w:rPr>
       </w:pPr>
-      <w:bookmarkStart w:colFirst="0" w:colLast="0" w:name="_jwnsb4hvs5l8" w:id="26"/>
-      <w:bookmarkEnd w:id="26"/>
-      <w:r>
-        <w:rPr>
-          <w:rFonts w:ascii="Calibri" w:cs="Calibri" w:eastAsia="Calibri" w:hAnsi="Calibri"/>
-          <w:sz w:val="24"/>
-          <w:szCs w:val="24"/>
-          <w:rtl w:val="0"/>
-        </w:rPr>
-        <w:t xml:space="preserve">2.1 Equipe do Projeto</w:t>
+      <w:bookmarkStart w:colFirst="0" w:colLast="0" w:name="_58mhn9xtuhq1" w:id="33"/>
+      <w:bookmarkEnd w:id="33"/>
+      <w:r>
+        <w:rPr>
+          <w:rFonts w:ascii="Calibri" w:cs="Calibri" w:eastAsia="Calibri" w:hAnsi="Calibri"/>
+          <w:sz w:val="24"/>
+          <w:szCs w:val="24"/>
+          <w:rtl w:val="0"/>
+        </w:rPr>
+        <w:t xml:space="preserve">3.1 Sistemas Similares</w:t>
       </w:r>
     </w:p>
     <w:p>
       <w:pPr>
         <w:spacing w:after="0" w:before="0" w:line="360" w:lineRule="auto"/>
-        <w:rPr>
-          <w:rFonts w:ascii="Calibri" w:cs="Calibri" w:eastAsia="Calibri" w:hAnsi="Calibri"/>
-          <w:b w:val="0"/>
-          <w:color w:val="ff0000"/>
-          <w:sz w:val="24"/>
-          <w:szCs w:val="24"/>
-        </w:rPr>
-      </w:pPr>
-      <w:r>
-        <w:rPr>
-          <w:rFonts w:ascii="Calibri" w:cs="Calibri" w:eastAsia="Calibri" w:hAnsi="Calibri"/>
-          <w:b w:val="0"/>
-          <w:color w:val="ff0000"/>
-          <w:sz w:val="24"/>
-          <w:szCs w:val="24"/>
-          <w:rtl w:val="0"/>
-        </w:rPr>
-        <w:t xml:space="preserve">Descrever quem são os membros da equipe e quais os seus papéis. Descrever, também, como está ocorrendo a gestão do projeto, as seguintes perguntas podem ajudar nesse processo: Como as tarefas são divididas? Como o andamento de cada tarefa é comunicado à equipe? Como são registradas as tarefas a serem realizadas? Há reuniões da equipe? com que frequência?</w:t>
+        <w:jc w:val="left"/>
+        <w:rPr>
+          <w:rFonts w:ascii="Calibri" w:cs="Calibri" w:eastAsia="Calibri" w:hAnsi="Calibri"/>
+          <w:b w:val="0"/>
+          <w:sz w:val="24"/>
+          <w:szCs w:val="24"/>
+        </w:rPr>
+      </w:pPr>
+      <w:r>
+        <w:rPr>
+          <w:rFonts w:ascii="Calibri" w:cs="Calibri" w:eastAsia="Calibri" w:hAnsi="Calibri"/>
+          <w:b w:val="0"/>
+          <w:color w:val="ff0000"/>
+          <w:sz w:val="24"/>
+          <w:szCs w:val="24"/>
+          <w:rtl w:val="0"/>
+        </w:rPr>
+        <w:t xml:space="preserve">Pesquisa sobre sites/sistemas similares, destacando os pontos fortes/diferenciais de cada um dos sistemas similares analisados. </w:t>
+      </w:r>
+      <w:r>
+        <w:rPr>
+          <w:rtl w:val="0"/>
+        </w:rPr>
       </w:r>
     </w:p>
     <w:p>
@@ -3655,459 +4034,8 @@
           <w:szCs w:val="24"/>
         </w:rPr>
       </w:pPr>
-      <w:bookmarkStart w:colFirst="0" w:colLast="0" w:name="_fcqia2b422aj" w:id="27"/>
-      <w:bookmarkEnd w:id="27"/>
-      <w:r>
-        <w:rPr>
-          <w:rFonts w:ascii="Calibri" w:cs="Calibri" w:eastAsia="Calibri" w:hAnsi="Calibri"/>
-          <w:sz w:val="24"/>
-          <w:szCs w:val="24"/>
-          <w:rtl w:val="0"/>
-        </w:rPr>
-        <w:br w:type="textWrapping"/>
-        <w:t xml:space="preserve"> 2.2 Planejamento do Projeto</w:t>
-      </w:r>
-    </w:p>
-    <w:p>
-      <w:pPr>
-        <w:spacing w:line="276" w:lineRule="auto"/>
-        <w:rPr>
-          <w:rFonts w:ascii="Calibri" w:cs="Calibri" w:eastAsia="Calibri" w:hAnsi="Calibri"/>
-          <w:b w:val="0"/>
-          <w:sz w:val="24"/>
-          <w:szCs w:val="24"/>
-        </w:rPr>
-      </w:pPr>
-      <w:r>
-        <w:rPr>
-          <w:rFonts w:ascii="Calibri" w:cs="Calibri" w:eastAsia="Calibri" w:hAnsi="Calibri"/>
-          <w:b w:val="0"/>
-          <w:color w:val="ff0000"/>
-          <w:sz w:val="24"/>
-          <w:szCs w:val="24"/>
-          <w:rtl w:val="0"/>
-        </w:rPr>
-        <w:t xml:space="preserve">Explique as fases do desenvolvimento (análise, design, implementação, testes, etc.).</w:t>
-      </w:r>
-      <w:r>
-        <w:rPr>
-          <w:rtl w:val="0"/>
-        </w:rPr>
-      </w:r>
-    </w:p>
-    <w:p>
-      <w:pPr>
-        <w:pStyle w:val="Heading2"/>
-        <w:spacing w:after="240" w:before="240" w:lineRule="auto"/>
-        <w:jc w:val="both"/>
-        <w:rPr>
-          <w:rFonts w:ascii="Calibri" w:cs="Calibri" w:eastAsia="Calibri" w:hAnsi="Calibri"/>
-          <w:sz w:val="24"/>
-          <w:szCs w:val="24"/>
-        </w:rPr>
-      </w:pPr>
-      <w:bookmarkStart w:colFirst="0" w:colLast="0" w:name="_6jv7obewifkn" w:id="28"/>
-      <w:bookmarkEnd w:id="28"/>
-      <w:r>
-        <w:rPr>
-          <w:rFonts w:ascii="Calibri" w:cs="Calibri" w:eastAsia="Calibri" w:hAnsi="Calibri"/>
-          <w:sz w:val="24"/>
-          <w:szCs w:val="24"/>
-          <w:rtl w:val="0"/>
-        </w:rPr>
-        <w:br w:type="textWrapping"/>
-        <w:t xml:space="preserve"> 2.3 Cronograma</w:t>
-      </w:r>
-    </w:p>
-    <w:p>
-      <w:pPr>
-        <w:spacing w:after="0" w:before="0" w:line="360" w:lineRule="auto"/>
-        <w:jc w:val="left"/>
-        <w:rPr>
-          <w:rFonts w:ascii="Calibri" w:cs="Calibri" w:eastAsia="Calibri" w:hAnsi="Calibri"/>
-          <w:b w:val="0"/>
-          <w:sz w:val="24"/>
-          <w:szCs w:val="24"/>
-        </w:rPr>
-      </w:pPr>
-      <w:r>
-        <w:rPr>
-          <w:rFonts w:ascii="Calibri" w:cs="Calibri" w:eastAsia="Calibri" w:hAnsi="Calibri"/>
-          <w:b w:val="0"/>
-          <w:color w:val="ff0000"/>
-          <w:sz w:val="24"/>
-          <w:szCs w:val="24"/>
-          <w:rtl w:val="0"/>
-        </w:rPr>
-        <w:t xml:space="preserve">Apresentar um cronograma do projeto, com prazos definidos para cada etapa do desenvolvimento (se já for possível estabelecer).</w:t>
-      </w:r>
-      <w:r>
-        <w:rPr>
-          <w:rtl w:val="0"/>
-        </w:rPr>
-      </w:r>
-    </w:p>
-    <w:p>
-      <w:pPr>
-        <w:pStyle w:val="Heading2"/>
-        <w:spacing w:after="0" w:before="0" w:lineRule="auto"/>
-        <w:jc w:val="both"/>
-        <w:rPr>
-          <w:rFonts w:ascii="Calibri" w:cs="Calibri" w:eastAsia="Calibri" w:hAnsi="Calibri"/>
-          <w:sz w:val="24"/>
-          <w:szCs w:val="24"/>
-        </w:rPr>
-      </w:pPr>
-      <w:bookmarkStart w:colFirst="0" w:colLast="0" w:name="_3k21r55fbulg" w:id="29"/>
-      <w:bookmarkEnd w:id="29"/>
-      <w:r>
-        <w:rPr>
-          <w:rFonts w:ascii="Calibri" w:cs="Calibri" w:eastAsia="Calibri" w:hAnsi="Calibri"/>
-          <w:sz w:val="24"/>
-          <w:szCs w:val="24"/>
-          <w:rtl w:val="0"/>
-        </w:rPr>
-        <w:br w:type="textWrapping"/>
-        <w:t xml:space="preserve"> 2.4 Planejamento de Custos</w:t>
-      </w:r>
-    </w:p>
-    <w:p>
-      <w:pPr>
-        <w:spacing w:line="360" w:lineRule="auto"/>
-        <w:rPr>
-          <w:rFonts w:ascii="Calibri" w:cs="Calibri" w:eastAsia="Calibri" w:hAnsi="Calibri"/>
-          <w:b w:val="0"/>
-          <w:sz w:val="24"/>
-          <w:szCs w:val="24"/>
-        </w:rPr>
-      </w:pPr>
-      <w:r>
-        <w:rPr>
-          <w:rFonts w:ascii="Calibri" w:cs="Calibri" w:eastAsia="Calibri" w:hAnsi="Calibri"/>
-          <w:b w:val="0"/>
-          <w:color w:val="ff0000"/>
-          <w:sz w:val="24"/>
-          <w:szCs w:val="24"/>
-          <w:rtl w:val="0"/>
-        </w:rPr>
-        <w:t xml:space="preserve">Apresentar uma tabela detalhada com a previsão de custos por categoria: </w:t>
-      </w:r>
-      <w:r>
-        <w:rPr>
-          <w:rFonts w:ascii="Calibri" w:cs="Calibri" w:eastAsia="Calibri" w:hAnsi="Calibri"/>
-          <w:color w:val="ff0000"/>
-          <w:sz w:val="24"/>
-          <w:szCs w:val="24"/>
-          <w:rtl w:val="0"/>
-        </w:rPr>
-        <w:t xml:space="preserve">1. Custos de Desenvolvimento</w:t>
-      </w:r>
-      <w:r>
-        <w:rPr>
-          <w:rFonts w:ascii="Calibri" w:cs="Calibri" w:eastAsia="Calibri" w:hAnsi="Calibri"/>
-          <w:b w:val="0"/>
-          <w:color w:val="ff0000"/>
-          <w:sz w:val="24"/>
-          <w:szCs w:val="24"/>
-          <w:rtl w:val="0"/>
-        </w:rPr>
-        <w:t xml:space="preserve"> (Salários ou honorários da equipe de desenvolvimento (programadores, designers, gerentes de projeto; Ferramentas e softwares necessários (licenças, IDEs, bancos de dados pagos, bibliotecas premium) e Infraestrutura de desenvolvimento (computadores, servidores de teste).</w:t>
-      </w:r>
-      <w:r>
-        <w:rPr>
-          <w:rFonts w:ascii="Calibri" w:cs="Calibri" w:eastAsia="Calibri" w:hAnsi="Calibri"/>
-          <w:color w:val="ff0000"/>
-          <w:sz w:val="24"/>
-          <w:szCs w:val="24"/>
-          <w:rtl w:val="0"/>
-        </w:rPr>
-        <w:t xml:space="preserve"> 2. Custos de Hospedagem e Infraestrutura</w:t>
-      </w:r>
-      <w:r>
-        <w:rPr>
-          <w:rFonts w:ascii="Calibri" w:cs="Calibri" w:eastAsia="Calibri" w:hAnsi="Calibri"/>
-          <w:b w:val="0"/>
-          <w:color w:val="ff0000"/>
-          <w:sz w:val="24"/>
-          <w:szCs w:val="24"/>
-          <w:rtl w:val="0"/>
-        </w:rPr>
-        <w:t xml:space="preserve">: Serviços de hospedagem (AWS, Azure, Google Cloud, DigitalOcean, etc.); Registro de domínio; Certificados SSL/TLS e Manutenção de servidores e suporte técnico. </w:t>
-      </w:r>
-      <w:r>
-        <w:rPr>
-          <w:rFonts w:ascii="Calibri" w:cs="Calibri" w:eastAsia="Calibri" w:hAnsi="Calibri"/>
-          <w:color w:val="ff0000"/>
-          <w:sz w:val="24"/>
-          <w:szCs w:val="24"/>
-          <w:rtl w:val="0"/>
-        </w:rPr>
-        <w:t xml:space="preserve">3. Custos de Segurança e Conformidade:</w:t>
-      </w:r>
-      <w:r>
-        <w:rPr>
-          <w:rFonts w:ascii="Calibri" w:cs="Calibri" w:eastAsia="Calibri" w:hAnsi="Calibri"/>
-          <w:b w:val="0"/>
-          <w:color w:val="ff0000"/>
-          <w:sz w:val="24"/>
-          <w:szCs w:val="24"/>
-          <w:rtl w:val="0"/>
-        </w:rPr>
-        <w:t xml:space="preserve"> Ferramentas de monitoramento e proteção contra ataques, Auditorias de segurança, Conformidade com normas (LGPD, GDPR, PCI DSS). </w:t>
-      </w:r>
-      <w:r>
-        <w:rPr>
-          <w:rFonts w:ascii="Calibri" w:cs="Calibri" w:eastAsia="Calibri" w:hAnsi="Calibri"/>
-          <w:color w:val="ff0000"/>
-          <w:sz w:val="24"/>
-          <w:szCs w:val="24"/>
-          <w:rtl w:val="0"/>
-        </w:rPr>
-        <w:t xml:space="preserve">4. Custos Operacionais e de Manutenção</w:t>
-      </w:r>
-      <w:r>
-        <w:rPr>
-          <w:rFonts w:ascii="Calibri" w:cs="Calibri" w:eastAsia="Calibri" w:hAnsi="Calibri"/>
-          <w:b w:val="0"/>
-          <w:color w:val="ff0000"/>
-          <w:sz w:val="24"/>
-          <w:szCs w:val="24"/>
-          <w:rtl w:val="0"/>
-        </w:rPr>
-        <w:t xml:space="preserve">: Suporte técnico contínuo, Atualizações e correções de bugs, Expansão e melhorias futuras. </w:t>
-      </w:r>
-      <w:r>
-        <w:rPr>
-          <w:rFonts w:ascii="Calibri" w:cs="Calibri" w:eastAsia="Calibri" w:hAnsi="Calibri"/>
-          <w:color w:val="ff0000"/>
-          <w:sz w:val="24"/>
-          <w:szCs w:val="24"/>
-          <w:rtl w:val="0"/>
-        </w:rPr>
-        <w:t xml:space="preserve">5. Custos com Marketing e Divulgação</w:t>
-      </w:r>
-      <w:r>
-        <w:rPr>
-          <w:rFonts w:ascii="Calibri" w:cs="Calibri" w:eastAsia="Calibri" w:hAnsi="Calibri"/>
-          <w:b w:val="0"/>
-          <w:color w:val="ff0000"/>
-          <w:sz w:val="24"/>
-          <w:szCs w:val="24"/>
-          <w:rtl w:val="0"/>
-        </w:rPr>
-        <w:t xml:space="preserve">: Desenvolvimento de identidade visual, Publicidade digital (Google Ads, redes sociais), SEO e campanhas de engajamento.</w:t>
-      </w:r>
-      <w:r>
-        <w:rPr>
-          <w:rtl w:val="0"/>
-        </w:rPr>
-      </w:r>
-    </w:p>
-    <w:p>
-      <w:pPr>
-        <w:pStyle w:val="Heading2"/>
-        <w:rPr>
-          <w:rFonts w:ascii="Calibri" w:cs="Calibri" w:eastAsia="Calibri" w:hAnsi="Calibri"/>
-          <w:b w:val="0"/>
-          <w:sz w:val="24"/>
-          <w:szCs w:val="24"/>
-        </w:rPr>
-      </w:pPr>
-      <w:bookmarkStart w:colFirst="0" w:colLast="0" w:name="_uzapkflxtozd" w:id="30"/>
-      <w:bookmarkEnd w:id="30"/>
-      <w:r>
-        <w:rPr>
-          <w:rFonts w:ascii="Calibri" w:cs="Calibri" w:eastAsia="Calibri" w:hAnsi="Calibri"/>
-          <w:sz w:val="24"/>
-          <w:szCs w:val="24"/>
-          <w:rtl w:val="0"/>
-        </w:rPr>
-        <w:t xml:space="preserve"> 2.5 Visão esperada da solução</w:t>
-      </w:r>
-      <w:r>
-        <w:rPr>
-          <w:rtl w:val="0"/>
-        </w:rPr>
-      </w:r>
-    </w:p>
-    <w:p>
-      <w:pPr>
-        <w:spacing w:line="360" w:lineRule="auto"/>
-        <w:rPr>
-          <w:rFonts w:ascii="Calibri" w:cs="Calibri" w:eastAsia="Calibri" w:hAnsi="Calibri"/>
-          <w:b w:val="0"/>
-          <w:color w:val="ff0000"/>
-          <w:sz w:val="24"/>
-          <w:szCs w:val="24"/>
-        </w:rPr>
-      </w:pPr>
-      <w:r>
-        <w:rPr>
-          <w:rFonts w:ascii="Calibri" w:cs="Calibri" w:eastAsia="Calibri" w:hAnsi="Calibri"/>
-          <w:b w:val="0"/>
-          <w:color w:val="ff0000"/>
-          <w:sz w:val="24"/>
-          <w:szCs w:val="24"/>
-          <w:rtl w:val="0"/>
-        </w:rPr>
-        <w:t xml:space="preserve">É um documento que descreve de forma clara, objetiva e compreensível os objetivos, escopo, funcionalidades principais, público-alvo e restrições de um sistema ou solução que será desenvolvida. Ele serve como um guia inicial do projeto, alinhando todos os envolvidos (alunos, professores, usuários, etc.) quanto às expectativas e necessidades da aplicação.É um documento que descreve de forma clara, objetiva e compreensível os objetivos, escopo, funcionalidades principais, público-alvo e restrições de um sistema ou solução que será desenvolvida. Ele serve como um guia inicial do projeto, alinhando todos os envolvidos (alunos, professores, usuários, etc.) quanto às expectativas e necessidades da aplicação.</w:t>
-      </w:r>
-    </w:p>
-    <w:p>
-      <w:pPr>
-        <w:pStyle w:val="Heading2"/>
-        <w:rPr>
-          <w:rFonts w:ascii="Calibri" w:cs="Calibri" w:eastAsia="Calibri" w:hAnsi="Calibri"/>
-          <w:sz w:val="24"/>
-          <w:szCs w:val="24"/>
-        </w:rPr>
-      </w:pPr>
-      <w:bookmarkStart w:colFirst="0" w:colLast="0" w:name="_yeb729hanxyj" w:id="31"/>
-      <w:bookmarkEnd w:id="31"/>
-      <w:r>
-        <w:rPr>
-          <w:rFonts w:ascii="Calibri" w:cs="Calibri" w:eastAsia="Calibri" w:hAnsi="Calibri"/>
-          <w:sz w:val="24"/>
-          <w:szCs w:val="24"/>
-          <w:rtl w:val="0"/>
-        </w:rPr>
-        <w:br w:type="textWrapping"/>
-        <w:t xml:space="preserve"> 2.6 Repositório do GitHub</w:t>
-      </w:r>
-    </w:p>
-    <w:p>
-      <w:pPr>
-        <w:spacing w:after="240" w:before="240" w:lineRule="auto"/>
-        <w:jc w:val="both"/>
-        <w:rPr>
-          <w:rFonts w:ascii="Calibri" w:cs="Calibri" w:eastAsia="Calibri" w:hAnsi="Calibri"/>
-          <w:b w:val="0"/>
-          <w:color w:val="ff0000"/>
-          <w:sz w:val="24"/>
-          <w:szCs w:val="24"/>
-        </w:rPr>
-      </w:pPr>
-      <w:r>
-        <w:rPr>
-          <w:rFonts w:ascii="Calibri" w:cs="Calibri" w:eastAsia="Calibri" w:hAnsi="Calibri"/>
-          <w:b w:val="0"/>
-          <w:color w:val="ff0000"/>
-          <w:sz w:val="24"/>
-          <w:szCs w:val="24"/>
-          <w:rtl w:val="0"/>
-        </w:rPr>
-        <w:t xml:space="preserve">Disponibilizar o link do Repositório do GitHub.</w:t>
-      </w:r>
-    </w:p>
-    <w:p>
-      <w:pPr>
-        <w:pStyle w:val="Heading1"/>
-        <w:spacing w:after="240" w:before="240" w:lineRule="auto"/>
-        <w:jc w:val="both"/>
-        <w:rPr>
-          <w:rFonts w:ascii="Calibri" w:cs="Calibri" w:eastAsia="Calibri" w:hAnsi="Calibri"/>
-          <w:sz w:val="24"/>
-          <w:szCs w:val="24"/>
-        </w:rPr>
-      </w:pPr>
-      <w:bookmarkStart w:colFirst="0" w:colLast="0" w:name="_sm1s6flmq4vm" w:id="32"/>
-      <w:bookmarkEnd w:id="32"/>
-      <w:r>
-        <w:br w:type="page"/>
-      </w:r>
-      <w:r>
-        <w:rPr>
-          <w:rtl w:val="0"/>
-        </w:rPr>
-      </w:r>
-    </w:p>
-    <w:p>
-      <w:pPr>
-        <w:pStyle w:val="Heading1"/>
-        <w:spacing w:after="240" w:before="240" w:lineRule="auto"/>
-        <w:jc w:val="both"/>
-        <w:rPr>
-          <w:rFonts w:ascii="Calibri" w:cs="Calibri" w:eastAsia="Calibri" w:hAnsi="Calibri"/>
-          <w:sz w:val="24"/>
-          <w:szCs w:val="24"/>
-        </w:rPr>
-      </w:pPr>
-      <w:bookmarkStart w:colFirst="0" w:colLast="0" w:name="_bpc0rnqtccsb" w:id="33"/>
-      <w:bookmarkEnd w:id="33"/>
-      <w:r>
-        <w:rPr>
-          <w:rFonts w:ascii="Calibri" w:cs="Calibri" w:eastAsia="Calibri" w:hAnsi="Calibri"/>
-          <w:sz w:val="24"/>
-          <w:szCs w:val="24"/>
-          <w:rtl w:val="0"/>
-        </w:rPr>
-        <w:t xml:space="preserve">3. PESQUISA E REFERÊNCIAS</w:t>
-      </w:r>
-    </w:p>
-    <w:p>
-      <w:pPr>
-        <w:pStyle w:val="Heading2"/>
-        <w:spacing w:after="240" w:before="240" w:lineRule="auto"/>
-        <w:jc w:val="both"/>
-        <w:rPr>
-          <w:rFonts w:ascii="Calibri" w:cs="Calibri" w:eastAsia="Calibri" w:hAnsi="Calibri"/>
-          <w:sz w:val="24"/>
-          <w:szCs w:val="24"/>
-        </w:rPr>
-      </w:pPr>
-      <w:bookmarkStart w:colFirst="0" w:colLast="0" w:name="_ehkcdjud1qs3" w:id="34"/>
+      <w:bookmarkStart w:colFirst="0" w:colLast="0" w:name="_ru1uo91axoc2" w:id="34"/>
       <w:bookmarkEnd w:id="34"/>
-      <w:r>
-        <w:rPr>
-          <w:rFonts w:ascii="Calibri" w:cs="Calibri" w:eastAsia="Calibri" w:hAnsi="Calibri"/>
-          <w:sz w:val="24"/>
-          <w:szCs w:val="24"/>
-          <w:rtl w:val="0"/>
-        </w:rPr>
-        <w:t xml:space="preserve">3.1 Sistemas Similares</w:t>
-      </w:r>
-    </w:p>
-    <w:p>
-      <w:pPr>
-        <w:spacing w:after="0" w:before="0" w:line="360" w:lineRule="auto"/>
-        <w:jc w:val="left"/>
-        <w:rPr>
-          <w:rFonts w:ascii="Calibri" w:cs="Calibri" w:eastAsia="Calibri" w:hAnsi="Calibri"/>
-          <w:b w:val="0"/>
-          <w:sz w:val="24"/>
-          <w:szCs w:val="24"/>
-        </w:rPr>
-      </w:pPr>
-      <w:r>
-        <w:rPr>
-          <w:rFonts w:ascii="Calibri" w:cs="Calibri" w:eastAsia="Calibri" w:hAnsi="Calibri"/>
-          <w:b w:val="0"/>
-          <w:color w:val="ff0000"/>
-          <w:sz w:val="24"/>
-          <w:szCs w:val="24"/>
-          <w:rtl w:val="0"/>
-        </w:rPr>
-        <w:t xml:space="preserve">Pesquisa sobre sites/sistemas similares, destacando os pontos fortes/ diferenciais de cada um dos sistemas similares analisados. </w:t>
-      </w:r>
-      <w:r>
-        <w:rPr>
-          <w:rtl w:val="0"/>
-        </w:rPr>
-      </w:r>
-    </w:p>
-    <w:p>
-      <w:pPr>
-        <w:pStyle w:val="Heading2"/>
-        <w:spacing w:after="0" w:before="0" w:lineRule="auto"/>
-        <w:jc w:val="both"/>
-        <w:rPr>
-          <w:rFonts w:ascii="Calibri" w:cs="Calibri" w:eastAsia="Calibri" w:hAnsi="Calibri"/>
-          <w:sz w:val="24"/>
-          <w:szCs w:val="24"/>
-        </w:rPr>
-      </w:pPr>
-      <w:bookmarkStart w:colFirst="0" w:colLast="0" w:name="_uobpr0lwv7no" w:id="35"/>
-      <w:bookmarkEnd w:id="35"/>
       <w:r>
         <w:rPr>
           <w:rFonts w:ascii="Calibri" w:cs="Calibri" w:eastAsia="Calibri" w:hAnsi="Calibri"/>
@@ -4141,7 +4069,7 @@
     <w:tbl>
       <w:tblPr>
         <w:tblStyle w:val="Table1"/>
-        <w:tblW w:w="9052.0" w:type="dxa"/>
+        <w:tblW w:w="9855.0" w:type="dxa"/>
         <w:jc w:val="left"/>
         <w:tblBorders>
           <w:top w:color="000000" w:space="0" w:sz="8" w:val="single"/>
@@ -4155,16 +4083,16 @@
         <w:tblLook w:val="0600"/>
       </w:tblPr>
       <w:tblGrid>
-        <w:gridCol w:w="2263"/>
-        <w:gridCol w:w="2263"/>
-        <w:gridCol w:w="2263"/>
-        <w:gridCol w:w="2263"/>
+        <w:gridCol w:w="2265"/>
+        <w:gridCol w:w="2265"/>
+        <w:gridCol w:w="2265"/>
+        <w:gridCol w:w="3060"/>
         <w:tblGridChange w:id="0">
           <w:tblGrid>
-            <w:gridCol w:w="2263"/>
-            <w:gridCol w:w="2263"/>
-            <w:gridCol w:w="2263"/>
-            <w:gridCol w:w="2263"/>
+            <w:gridCol w:w="2265"/>
+            <w:gridCol w:w="2265"/>
+            <w:gridCol w:w="2265"/>
+            <w:gridCol w:w="3060"/>
           </w:tblGrid>
         </w:tblGridChange>
       </w:tblGrid>
@@ -4191,8 +4119,6 @@
               <w:jc w:val="left"/>
               <w:rPr>
                 <w:rFonts w:ascii="Calibri" w:cs="Calibri" w:eastAsia="Calibri" w:hAnsi="Calibri"/>
-                <w:b w:val="0"/>
-                <w:color w:val="ff0000"/>
                 <w:sz w:val="24"/>
                 <w:szCs w:val="24"/>
               </w:rPr>
@@ -4200,8 +4126,6 @@
             <w:r>
               <w:rPr>
                 <w:rFonts w:ascii="Calibri" w:cs="Calibri" w:eastAsia="Calibri" w:hAnsi="Calibri"/>
-                <w:b w:val="0"/>
-                <w:color w:val="ff0000"/>
                 <w:sz w:val="24"/>
                 <w:szCs w:val="24"/>
                 <w:rtl w:val="0"/>
@@ -4228,8 +4152,6 @@
               <w:jc w:val="left"/>
               <w:rPr>
                 <w:rFonts w:ascii="Calibri" w:cs="Calibri" w:eastAsia="Calibri" w:hAnsi="Calibri"/>
-                <w:b w:val="0"/>
-                <w:color w:val="ff0000"/>
                 <w:sz w:val="24"/>
                 <w:szCs w:val="24"/>
               </w:rPr>
@@ -4237,8 +4159,6 @@
             <w:r>
               <w:rPr>
                 <w:rFonts w:ascii="Calibri" w:cs="Calibri" w:eastAsia="Calibri" w:hAnsi="Calibri"/>
-                <w:b w:val="0"/>
-                <w:color w:val="ff0000"/>
                 <w:sz w:val="24"/>
                 <w:szCs w:val="24"/>
                 <w:rtl w:val="0"/>
@@ -4265,8 +4185,6 @@
               <w:jc w:val="left"/>
               <w:rPr>
                 <w:rFonts w:ascii="Calibri" w:cs="Calibri" w:eastAsia="Calibri" w:hAnsi="Calibri"/>
-                <w:b w:val="0"/>
-                <w:color w:val="ff0000"/>
                 <w:sz w:val="24"/>
                 <w:szCs w:val="24"/>
               </w:rPr>
@@ -4274,8 +4192,6 @@
             <w:r>
               <w:rPr>
                 <w:rFonts w:ascii="Calibri" w:cs="Calibri" w:eastAsia="Calibri" w:hAnsi="Calibri"/>
-                <w:b w:val="0"/>
-                <w:color w:val="ff0000"/>
                 <w:sz w:val="24"/>
                 <w:szCs w:val="24"/>
                 <w:rtl w:val="0"/>
@@ -4302,8 +4218,6 @@
               <w:jc w:val="left"/>
               <w:rPr>
                 <w:rFonts w:ascii="Calibri" w:cs="Calibri" w:eastAsia="Calibri" w:hAnsi="Calibri"/>
-                <w:b w:val="0"/>
-                <w:color w:val="ff0000"/>
                 <w:sz w:val="24"/>
                 <w:szCs w:val="24"/>
               </w:rPr>
@@ -4311,8 +4225,6 @@
             <w:r>
               <w:rPr>
                 <w:rFonts w:ascii="Calibri" w:cs="Calibri" w:eastAsia="Calibri" w:hAnsi="Calibri"/>
-                <w:b w:val="0"/>
-                <w:color w:val="ff0000"/>
                 <w:sz w:val="24"/>
                 <w:szCs w:val="24"/>
                 <w:rtl w:val="0"/>
@@ -4346,16 +4258,21 @@
               <w:rPr>
                 <w:rFonts w:ascii="Calibri" w:cs="Calibri" w:eastAsia="Calibri" w:hAnsi="Calibri"/>
                 <w:b w:val="0"/>
-                <w:color w:val="ff0000"/>
                 <w:sz w:val="24"/>
                 <w:szCs w:val="24"/>
-                <w:shd w:fill="999999" w:val="clear"/>
+                <w:highlight w:val="white"/>
               </w:rPr>
             </w:pPr>
             <w:r>
               <w:rPr>
+                <w:rFonts w:ascii="Calibri" w:cs="Calibri" w:eastAsia="Calibri" w:hAnsi="Calibri"/>
+                <w:b w:val="0"/>
+                <w:sz w:val="24"/>
+                <w:szCs w:val="24"/>
+                <w:highlight w:val="white"/>
                 <w:rtl w:val="0"/>
               </w:rPr>
+              <w:t xml:space="preserve">ensino a distância</w:t>
             </w:r>
           </w:p>
         </w:tc>
@@ -4378,16 +4295,21 @@
               <w:rPr>
                 <w:rFonts w:ascii="Calibri" w:cs="Calibri" w:eastAsia="Calibri" w:hAnsi="Calibri"/>
                 <w:b w:val="0"/>
-                <w:color w:val="ff0000"/>
                 <w:sz w:val="24"/>
                 <w:szCs w:val="24"/>
-                <w:shd w:fill="999999" w:val="clear"/>
+                <w:highlight w:val="white"/>
               </w:rPr>
             </w:pPr>
             <w:r>
               <w:rPr>
+                <w:rFonts w:ascii="Calibri" w:cs="Calibri" w:eastAsia="Calibri" w:hAnsi="Calibri"/>
+                <w:b w:val="0"/>
+                <w:sz w:val="24"/>
+                <w:szCs w:val="24"/>
+                <w:highlight w:val="white"/>
                 <w:rtl w:val="0"/>
               </w:rPr>
+              <w:t xml:space="preserve">aprender 3</w:t>
             </w:r>
           </w:p>
         </w:tc>
@@ -4410,16 +4332,21 @@
               <w:rPr>
                 <w:rFonts w:ascii="Calibri" w:cs="Calibri" w:eastAsia="Calibri" w:hAnsi="Calibri"/>
                 <w:b w:val="0"/>
-                <w:color w:val="ff0000"/>
                 <w:sz w:val="24"/>
                 <w:szCs w:val="24"/>
-                <w:shd w:fill="999999" w:val="clear"/>
+                <w:highlight w:val="white"/>
               </w:rPr>
             </w:pPr>
             <w:r>
               <w:rPr>
+                <w:rFonts w:ascii="Calibri" w:cs="Calibri" w:eastAsia="Calibri" w:hAnsi="Calibri"/>
+                <w:b w:val="0"/>
+                <w:sz w:val="24"/>
+                <w:szCs w:val="24"/>
+                <w:highlight w:val="white"/>
                 <w:rtl w:val="0"/>
               </w:rPr>
+              <w:t xml:space="preserve">enap</w:t>
             </w:r>
           </w:p>
         </w:tc>
@@ -4442,16 +4369,21 @@
               <w:rPr>
                 <w:rFonts w:ascii="Calibri" w:cs="Calibri" w:eastAsia="Calibri" w:hAnsi="Calibri"/>
                 <w:b w:val="0"/>
-                <w:color w:val="ff0000"/>
                 <w:sz w:val="24"/>
                 <w:szCs w:val="24"/>
-                <w:shd w:fill="999999" w:val="clear"/>
+                <w:highlight w:val="white"/>
               </w:rPr>
             </w:pPr>
             <w:r>
               <w:rPr>
+                <w:rFonts w:ascii="Calibri" w:cs="Calibri" w:eastAsia="Calibri" w:hAnsi="Calibri"/>
+                <w:b w:val="0"/>
+                <w:sz w:val="24"/>
+                <w:szCs w:val="24"/>
+                <w:highlight w:val="white"/>
                 <w:rtl w:val="0"/>
               </w:rPr>
+              <w:t xml:space="preserve">elos</w:t>
             </w:r>
           </w:p>
         </w:tc>
@@ -4480,16 +4412,21 @@
               <w:rPr>
                 <w:rFonts w:ascii="Calibri" w:cs="Calibri" w:eastAsia="Calibri" w:hAnsi="Calibri"/>
                 <w:b w:val="0"/>
-                <w:color w:val="ff0000"/>
                 <w:sz w:val="24"/>
                 <w:szCs w:val="24"/>
-                <w:shd w:fill="999999" w:val="clear"/>
+                <w:highlight w:val="white"/>
               </w:rPr>
             </w:pPr>
             <w:r>
               <w:rPr>
+                <w:rFonts w:ascii="Calibri" w:cs="Calibri" w:eastAsia="Calibri" w:hAnsi="Calibri"/>
+                <w:b w:val="0"/>
+                <w:sz w:val="24"/>
+                <w:szCs w:val="24"/>
+                <w:highlight w:val="white"/>
                 <w:rtl w:val="0"/>
               </w:rPr>
+              <w:t xml:space="preserve">portal do aluno</w:t>
             </w:r>
           </w:p>
         </w:tc>
@@ -4512,16 +4449,21 @@
               <w:rPr>
                 <w:rFonts w:ascii="Calibri" w:cs="Calibri" w:eastAsia="Calibri" w:hAnsi="Calibri"/>
                 <w:b w:val="0"/>
-                <w:color w:val="ff0000"/>
                 <w:sz w:val="24"/>
                 <w:szCs w:val="24"/>
-                <w:shd w:fill="999999" w:val="clear"/>
+                <w:highlight w:val="white"/>
               </w:rPr>
             </w:pPr>
             <w:r>
               <w:rPr>
+                <w:rFonts w:ascii="Calibri" w:cs="Calibri" w:eastAsia="Calibri" w:hAnsi="Calibri"/>
+                <w:b w:val="0"/>
+                <w:sz w:val="24"/>
+                <w:szCs w:val="24"/>
+                <w:highlight w:val="white"/>
                 <w:rtl w:val="0"/>
               </w:rPr>
+              <w:t xml:space="preserve">sigaa</w:t>
             </w:r>
           </w:p>
         </w:tc>
@@ -4544,16 +4486,21 @@
               <w:rPr>
                 <w:rFonts w:ascii="Calibri" w:cs="Calibri" w:eastAsia="Calibri" w:hAnsi="Calibri"/>
                 <w:b w:val="0"/>
-                <w:color w:val="ff0000"/>
                 <w:sz w:val="24"/>
                 <w:szCs w:val="24"/>
-                <w:shd w:fill="999999" w:val="clear"/>
+                <w:highlight w:val="white"/>
               </w:rPr>
             </w:pPr>
             <w:r>
               <w:rPr>
+                <w:rFonts w:ascii="Calibri" w:cs="Calibri" w:eastAsia="Calibri" w:hAnsi="Calibri"/>
+                <w:b w:val="0"/>
+                <w:sz w:val="24"/>
+                <w:szCs w:val="24"/>
+                <w:highlight w:val="white"/>
                 <w:rtl w:val="0"/>
               </w:rPr>
+              <w:t xml:space="preserve">enap</w:t>
             </w:r>
           </w:p>
         </w:tc>
@@ -4576,16 +4523,21 @@
               <w:rPr>
                 <w:rFonts w:ascii="Calibri" w:cs="Calibri" w:eastAsia="Calibri" w:hAnsi="Calibri"/>
                 <w:b w:val="0"/>
-                <w:color w:val="ff0000"/>
                 <w:sz w:val="24"/>
                 <w:szCs w:val="24"/>
-                <w:shd w:fill="999999" w:val="clear"/>
+                <w:highlight w:val="white"/>
               </w:rPr>
             </w:pPr>
             <w:r>
               <w:rPr>
+                <w:rFonts w:ascii="Calibri" w:cs="Calibri" w:eastAsia="Calibri" w:hAnsi="Calibri"/>
+                <w:b w:val="0"/>
+                <w:sz w:val="24"/>
+                <w:szCs w:val="24"/>
+                <w:highlight w:val="white"/>
                 <w:rtl w:val="0"/>
               </w:rPr>
+              <w:t xml:space="preserve">sponte</w:t>
             </w:r>
           </w:p>
         </w:tc>
@@ -4602,8 +4554,8 @@
           <w:szCs w:val="24"/>
         </w:rPr>
       </w:pPr>
-      <w:bookmarkStart w:colFirst="0" w:colLast="0" w:name="_p5n25xyvp44w" w:id="36"/>
-      <w:bookmarkEnd w:id="36"/>
+      <w:bookmarkStart w:colFirst="0" w:colLast="0" w:name="_4rgjq9xkw810" w:id="35"/>
+      <w:bookmarkEnd w:id="35"/>
       <w:r>
         <w:rPr>
           <w:rFonts w:ascii="Calibri" w:cs="Calibri" w:eastAsia="Calibri" w:hAnsi="Calibri"/>
@@ -4736,8 +4688,8 @@
           <w:szCs w:val="24"/>
         </w:rPr>
       </w:pPr>
-      <w:bookmarkStart w:colFirst="0" w:colLast="0" w:name="_vun7hyic4ttt" w:id="37"/>
-      <w:bookmarkEnd w:id="37"/>
+      <w:bookmarkStart w:colFirst="0" w:colLast="0" w:name="_lu1jvlc20zoi" w:id="36"/>
+      <w:bookmarkEnd w:id="36"/>
       <w:r>
         <w:rPr>
           <w:rFonts w:ascii="Calibri" w:cs="Calibri" w:eastAsia="Calibri" w:hAnsi="Calibri"/>
@@ -4759,8 +4711,8 @@
           <w:szCs w:val="24"/>
         </w:rPr>
       </w:pPr>
-      <w:bookmarkStart w:colFirst="0" w:colLast="0" w:name="_p3fw3ktm4ja6" w:id="38"/>
-      <w:bookmarkEnd w:id="38"/>
+      <w:bookmarkStart w:colFirst="0" w:colLast="0" w:name="_3ztlvnosfv5t" w:id="37"/>
+      <w:bookmarkEnd w:id="37"/>
       <w:r>
         <w:rPr>
           <w:rFonts w:ascii="Calibri" w:cs="Calibri" w:eastAsia="Calibri" w:hAnsi="Calibri"/>
@@ -4958,8 +4910,8 @@
           <w:szCs w:val="24"/>
         </w:rPr>
       </w:pPr>
-      <w:bookmarkStart w:colFirst="0" w:colLast="0" w:name="_4wixd9xmyp54" w:id="39"/>
-      <w:bookmarkEnd w:id="39"/>
+      <w:bookmarkStart w:colFirst="0" w:colLast="0" w:name="_1l7wrrwaeem" w:id="38"/>
+      <w:bookmarkEnd w:id="38"/>
       <w:r>
         <w:rPr>
           <w:rFonts w:ascii="Calibri" w:cs="Calibri" w:eastAsia="Calibri" w:hAnsi="Calibri"/>
@@ -5100,8 +5052,8 @@
           <w:szCs w:val="24"/>
         </w:rPr>
       </w:pPr>
-      <w:bookmarkStart w:colFirst="0" w:colLast="0" w:name="_t1153d5asezi" w:id="40"/>
-      <w:bookmarkEnd w:id="40"/>
+      <w:bookmarkStart w:colFirst="0" w:colLast="0" w:name="_jiogs4b1w4wf" w:id="39"/>
+      <w:bookmarkEnd w:id="39"/>
       <w:r>
         <w:rPr>
           <w:rFonts w:ascii="Calibri" w:cs="Calibri" w:eastAsia="Calibri" w:hAnsi="Calibri"/>
@@ -5148,8 +5100,8 @@
           <w:szCs w:val="24"/>
         </w:rPr>
       </w:pPr>
-      <w:bookmarkStart w:colFirst="0" w:colLast="0" w:name="_1171z3kwe0v2" w:id="41"/>
-      <w:bookmarkEnd w:id="41"/>
+      <w:bookmarkStart w:colFirst="0" w:colLast="0" w:name="_lrvpgurghd2x" w:id="40"/>
+      <w:bookmarkEnd w:id="40"/>
       <w:r>
         <w:rPr>
           <w:rFonts w:ascii="Calibri" w:cs="Calibri" w:eastAsia="Calibri" w:hAnsi="Calibri"/>
@@ -5289,8 +5241,8 @@
           <w:szCs w:val="24"/>
         </w:rPr>
       </w:pPr>
-      <w:bookmarkStart w:colFirst="0" w:colLast="0" w:name="_9jwadgbzdk6h" w:id="42"/>
-      <w:bookmarkEnd w:id="42"/>
+      <w:bookmarkStart w:colFirst="0" w:colLast="0" w:name="_s07otdq9yu32" w:id="41"/>
+      <w:bookmarkEnd w:id="41"/>
       <w:r>
         <w:rPr>
           <w:rFonts w:ascii="Calibri" w:cs="Calibri" w:eastAsia="Calibri" w:hAnsi="Calibri"/>
@@ -5386,8 +5338,8 @@
           <w:szCs w:val="24"/>
         </w:rPr>
       </w:pPr>
-      <w:bookmarkStart w:colFirst="0" w:colLast="0" w:name="_56wythbfzjhz" w:id="43"/>
-      <w:bookmarkEnd w:id="43"/>
+      <w:bookmarkStart w:colFirst="0" w:colLast="0" w:name="_3vmppcssmoc0" w:id="42"/>
+      <w:bookmarkEnd w:id="42"/>
       <w:r>
         <w:rPr>
           <w:rFonts w:ascii="Calibri" w:cs="Calibri" w:eastAsia="Calibri" w:hAnsi="Calibri"/>
@@ -5435,8 +5387,8 @@
           <w:szCs w:val="24"/>
         </w:rPr>
       </w:pPr>
-      <w:bookmarkStart w:colFirst="0" w:colLast="0" w:name="_enffodtp2zlr" w:id="44"/>
-      <w:bookmarkEnd w:id="44"/>
+      <w:bookmarkStart w:colFirst="0" w:colLast="0" w:name="_2n782fhfwxn2" w:id="43"/>
+      <w:bookmarkEnd w:id="43"/>
       <w:r>
         <w:rPr>
           <w:rFonts w:ascii="Calibri" w:cs="Calibri" w:eastAsia="Calibri" w:hAnsi="Calibri"/>
@@ -5684,8 +5636,8 @@
           <w:szCs w:val="24"/>
         </w:rPr>
       </w:pPr>
-      <w:bookmarkStart w:colFirst="0" w:colLast="0" w:name="_6v0txp9snq1u" w:id="45"/>
-      <w:bookmarkEnd w:id="45"/>
+      <w:bookmarkStart w:colFirst="0" w:colLast="0" w:name="_a5jgtsfgfulu" w:id="44"/>
+      <w:bookmarkEnd w:id="44"/>
       <w:r>
         <w:rPr>
           <w:rFonts w:ascii="Calibri" w:cs="Calibri" w:eastAsia="Calibri" w:hAnsi="Calibri"/>
@@ -5777,7 +5729,7 @@
         </w:rPr>
         <w:t xml:space="preserve">Além disso, sugere-se que a página seja hospedada e disponibilizado o link para testes, contudo a hospedagem da página não é um requisito obrigatório. Pode-se utilizar o GitHub pages, por exemplo, conforme o tutorial disponível </w:t>
       </w:r>
-      <w:hyperlink r:id="rId7">
+      <w:hyperlink r:id="rId9">
         <w:r>
           <w:rPr>
             <w:rFonts w:ascii="Calibri" w:cs="Calibri" w:eastAsia="Calibri" w:hAnsi="Calibri"/>
@@ -5859,8 +5811,8 @@
           <w:szCs w:val="24"/>
         </w:rPr>
       </w:pPr>
-      <w:bookmarkStart w:colFirst="0" w:colLast="0" w:name="_92lrk032frtu" w:id="46"/>
-      <w:bookmarkEnd w:id="46"/>
+      <w:bookmarkStart w:colFirst="0" w:colLast="0" w:name="_67bg8uo9sd7y" w:id="45"/>
+      <w:bookmarkEnd w:id="45"/>
       <w:r>
         <w:rPr>
           <w:rFonts w:ascii="Calibri" w:cs="Calibri" w:eastAsia="Calibri" w:hAnsi="Calibri"/>
@@ -5882,8 +5834,8 @@
           <w:szCs w:val="24"/>
         </w:rPr>
       </w:pPr>
-      <w:bookmarkStart w:colFirst="0" w:colLast="0" w:name="_zglbqr3yglae" w:id="47"/>
-      <w:bookmarkEnd w:id="47"/>
+      <w:bookmarkStart w:colFirst="0" w:colLast="0" w:name="_hbnwokpygdp7" w:id="46"/>
+      <w:bookmarkEnd w:id="46"/>
       <w:r>
         <w:rPr>
           <w:rFonts w:ascii="Calibri" w:cs="Calibri" w:eastAsia="Calibri" w:hAnsi="Calibri"/>
@@ -5912,8 +5864,8 @@
           <w:szCs w:val="24"/>
         </w:rPr>
       </w:pPr>
-      <w:bookmarkStart w:colFirst="0" w:colLast="0" w:name="_6ajumu2h8px3" w:id="48"/>
-      <w:bookmarkEnd w:id="48"/>
+      <w:bookmarkStart w:colFirst="0" w:colLast="0" w:name="_3q6jew8qbcra" w:id="47"/>
+      <w:bookmarkEnd w:id="47"/>
       <w:r>
         <w:rPr>
           <w:rFonts w:ascii="Calibri" w:cs="Calibri" w:eastAsia="Calibri" w:hAnsi="Calibri"/>
@@ -5936,8 +5888,8 @@
           <w:szCs w:val="24"/>
         </w:rPr>
       </w:pPr>
-      <w:bookmarkStart w:colFirst="0" w:colLast="0" w:name="_ktqdu5m7xowu" w:id="49"/>
-      <w:bookmarkEnd w:id="49"/>
+      <w:bookmarkStart w:colFirst="0" w:colLast="0" w:name="_vvv4og8nqp6w" w:id="48"/>
+      <w:bookmarkEnd w:id="48"/>
       <w:r>
         <w:rPr>
           <w:rFonts w:ascii="Calibri" w:cs="Calibri" w:eastAsia="Calibri" w:hAnsi="Calibri"/>
@@ -5966,8 +5918,8 @@
           <w:szCs w:val="24"/>
         </w:rPr>
       </w:pPr>
-      <w:bookmarkStart w:colFirst="0" w:colLast="0" w:name="_p2wuh8rgiszv" w:id="50"/>
-      <w:bookmarkEnd w:id="50"/>
+      <w:bookmarkStart w:colFirst="0" w:colLast="0" w:name="_91hyaduaae8n" w:id="49"/>
+      <w:bookmarkEnd w:id="49"/>
       <w:r>
         <w:rPr>
           <w:rFonts w:ascii="Calibri" w:cs="Calibri" w:eastAsia="Calibri" w:hAnsi="Calibri"/>
@@ -6020,8 +5972,8 @@
           <w:szCs w:val="24"/>
         </w:rPr>
       </w:pPr>
-      <w:bookmarkStart w:colFirst="0" w:colLast="0" w:name="_tkqjzrf5w7o" w:id="51"/>
-      <w:bookmarkEnd w:id="51"/>
+      <w:bookmarkStart w:colFirst="0" w:colLast="0" w:name="_d6h8pz8wf0qy" w:id="50"/>
+      <w:bookmarkEnd w:id="50"/>
       <w:r>
         <w:rPr>
           <w:rFonts w:ascii="Calibri" w:cs="Calibri" w:eastAsia="Calibri" w:hAnsi="Calibri"/>
@@ -6086,8 +6038,8 @@
           <w:szCs w:val="24"/>
         </w:rPr>
       </w:pPr>
-      <w:bookmarkStart w:colFirst="0" w:colLast="0" w:name="_fpciiidafvox" w:id="52"/>
-      <w:bookmarkEnd w:id="52"/>
+      <w:bookmarkStart w:colFirst="0" w:colLast="0" w:name="_r8st9rht7r5l" w:id="51"/>
+      <w:bookmarkEnd w:id="51"/>
       <w:r>
         <w:rPr>
           <w:rFonts w:ascii="Calibri" w:cs="Calibri" w:eastAsia="Calibri" w:hAnsi="Calibri"/>
@@ -6135,8 +6087,8 @@
           <w:szCs w:val="24"/>
         </w:rPr>
       </w:pPr>
-      <w:bookmarkStart w:colFirst="0" w:colLast="0" w:name="_fcz2wyv27ier" w:id="53"/>
-      <w:bookmarkEnd w:id="53"/>
+      <w:bookmarkStart w:colFirst="0" w:colLast="0" w:name="_so3fzax93kbf" w:id="52"/>
+      <w:bookmarkEnd w:id="52"/>
       <w:r>
         <w:rPr>
           <w:rFonts w:ascii="Calibri" w:cs="Calibri" w:eastAsia="Calibri" w:hAnsi="Calibri"/>
@@ -6194,8 +6146,8 @@
           <w:szCs w:val="24"/>
         </w:rPr>
       </w:pPr>
-      <w:bookmarkStart w:colFirst="0" w:colLast="0" w:name="_olpt8k4j5fp7" w:id="54"/>
-      <w:bookmarkEnd w:id="54"/>
+      <w:bookmarkStart w:colFirst="0" w:colLast="0" w:name="_dfnhbbukpz0y" w:id="53"/>
+      <w:bookmarkEnd w:id="53"/>
       <w:r>
         <w:rPr>
           <w:rFonts w:ascii="Calibri" w:cs="Calibri" w:eastAsia="Calibri" w:hAnsi="Calibri"/>
@@ -6286,8 +6238,8 @@
           <w:szCs w:val="24"/>
         </w:rPr>
       </w:pPr>
-      <w:bookmarkStart w:colFirst="0" w:colLast="0" w:name="_wb14xbpxgv6v" w:id="55"/>
-      <w:bookmarkEnd w:id="55"/>
+      <w:bookmarkStart w:colFirst="0" w:colLast="0" w:name="_nl1kuintub69" w:id="54"/>
+      <w:bookmarkEnd w:id="54"/>
       <w:r>
         <w:rPr>
           <w:rFonts w:ascii="Calibri" w:cs="Calibri" w:eastAsia="Calibri" w:hAnsi="Calibri"/>
@@ -6443,8 +6395,8 @@
           <w:szCs w:val="24"/>
         </w:rPr>
       </w:pPr>
-      <w:bookmarkStart w:colFirst="0" w:colLast="0" w:name="_5oqbk3dkmw17" w:id="56"/>
-      <w:bookmarkEnd w:id="56"/>
+      <w:bookmarkStart w:colFirst="0" w:colLast="0" w:name="_1d72u0g6zz2u" w:id="55"/>
+      <w:bookmarkEnd w:id="55"/>
       <w:r>
         <w:rPr>
           <w:rFonts w:ascii="Calibri" w:cs="Calibri" w:eastAsia="Calibri" w:hAnsi="Calibri"/>
@@ -6534,8 +6486,8 @@
           <w:szCs w:val="24"/>
         </w:rPr>
       </w:pPr>
-      <w:bookmarkStart w:colFirst="0" w:colLast="0" w:name="_6g9jvo3swdex" w:id="57"/>
-      <w:bookmarkEnd w:id="57"/>
+      <w:bookmarkStart w:colFirst="0" w:colLast="0" w:name="_3wu5ntcoomqt" w:id="56"/>
+      <w:bookmarkEnd w:id="56"/>
       <w:r>
         <w:rPr>
           <w:rFonts w:ascii="Calibri" w:cs="Calibri" w:eastAsia="Calibri" w:hAnsi="Calibri"/>
@@ -6592,7 +6544,7 @@
         </w:rPr>
         <w:t xml:space="preserve">[1] Pfleeger, S. L. Engenharia de software: teoria e prática. Editora Pearson, 2003. E-book. ISBN: 9788587918314. Disponível em: </w:t>
       </w:r>
-      <w:hyperlink r:id="rId8">
+      <w:hyperlink r:id="rId10">
         <w:r>
           <w:rPr>
             <w:rFonts w:ascii="Calibri" w:cs="Calibri" w:eastAsia="Calibri" w:hAnsi="Calibri"/>
@@ -6656,7 +6608,7 @@
         </w:rPr>
         <w:t xml:space="preserve">[2] DENNIS, Alan; WIXOM, Barbara H.; ROTH, Roberta M. Análise e Projeto de Sistemas. Grupo GEN, 2014. E-book. ISBN 978-85-216-2634-3. Disponível em: </w:t>
       </w:r>
-      <w:hyperlink r:id="rId9">
+      <w:hyperlink r:id="rId11">
         <w:r>
           <w:rPr>
             <w:rFonts w:ascii="Calibri" w:cs="Calibri" w:eastAsia="Calibri" w:hAnsi="Calibri"/>
@@ -6720,7 +6672,7 @@
         </w:rPr>
         <w:t xml:space="preserve">[3] BAZZI, Cláudio L. Introdução a banco de dados. Curitiba: Ed. UTFPR, 2013. e-ISBN: 978-85-7014-114-9. Disponível em: </w:t>
       </w:r>
-      <w:hyperlink r:id="rId10">
+      <w:hyperlink r:id="rId12">
         <w:r>
           <w:rPr>
             <w:rFonts w:ascii="Calibri" w:cs="Calibri" w:eastAsia="Calibri" w:hAnsi="Calibri"/>
@@ -6801,7 +6753,7 @@
         </w:rPr>
         <w:t xml:space="preserve">[4] KALBACH, James. Design de navegação web. Porto Alegre: Grupo A, 2009. E-book. ISBN 9788577805310. Disponível em: </w:t>
       </w:r>
-      <w:hyperlink r:id="rId11">
+      <w:hyperlink r:id="rId13">
         <w:r>
           <w:rPr>
             <w:rFonts w:ascii="Calibri" w:cs="Calibri" w:eastAsia="Calibri" w:hAnsi="Calibri"/>
@@ -6945,7 +6897,7 @@
         </w:rPr>
         <w:t xml:space="preserve">[7] ROSA, Paulo Henrique C.. Desenvolvimento de Software tipo aplicativo de dispositivo móvel para auxílio em abordagem estatística na área de saúde. Dissertação de Mestrado. São Paulo: Universidade Brasil, 2020. Disponível em: </w:t>
       </w:r>
-      <w:hyperlink r:id="rId12">
+      <w:hyperlink r:id="rId14">
         <w:r>
           <w:rPr>
             <w:rFonts w:ascii="Calibri" w:cs="Calibri" w:eastAsia="Calibri" w:hAnsi="Calibri"/>
@@ -7065,7 +7017,7 @@
         </w:rPr>
         <w:t xml:space="preserve">. São Paulo: Editora Saraiva, 2021. E-book. ISBN 9786558110187. Disponível em: </w:t>
       </w:r>
-      <w:hyperlink r:id="rId13">
+      <w:hyperlink r:id="rId15">
         <w:r>
           <w:rPr>
             <w:rFonts w:ascii="Calibri" w:cs="Calibri" w:eastAsia="Calibri" w:hAnsi="Calibri"/>
@@ -7157,7 +7109,7 @@
       </w:r>
     </w:p>
     <w:sectPr>
-      <w:headerReference r:id="rId14" w:type="default"/>
+      <w:headerReference r:id="rId16" w:type="default"/>
       <w:pgSz w:h="16834" w:w="11909" w:orient="portrait"/>
       <w:pgMar w:bottom="1440" w:top="1440" w:left="1417.3228346456694" w:right="1440" w:header="720" w:footer="720"/>
       <w:pgNumType w:start="1"/>
@@ -7548,7 +7500,7 @@
     <w:name w:val="normal"/>
   </w:style>
   <w:style w:type="table" w:styleId="TableNormal" w:default="1">
-    <w:name w:val="Table Normal"/>
+    <w:name w:val="TableNormal"/>
   </w:style>
   <w:style w:type="paragraph" w:styleId="Heading1">
     <w:name w:val="heading 1"/>
